--- a/MERN STACK/Express/14 Project/Documentation.docx
+++ b/MERN STACK/Express/14 Project/Documentation.docx
@@ -4,21 +4,44 @@
   <w:body>
     <w:p>
       <w:pPr>
-        <w:rPr>
-          <w:b/>
-          <w:bCs/>
-        </w:rPr>
-      </w:pPr>
-      <w:r>
-        <w:rPr>
-          <w:b/>
-          <w:bCs/>
-        </w:rPr>
-        <w:t>Project Documentation: KidLogBook</w:t>
-      </w:r>
-    </w:p>
-    <w:p>
-      <w:pPr>
+        <w:spacing w:after="0"/>
+        <w:jc w:val="both"/>
+        <w:rPr>
+          <w:b/>
+          <w:bCs/>
+        </w:rPr>
+      </w:pPr>
+      <w:r>
+        <w:rPr>
+          <w:b/>
+          <w:bCs/>
+        </w:rPr>
+        <w:t xml:space="preserve">Project Documentation: </w:t>
+      </w:r>
+      <w:proofErr w:type="spellStart"/>
+      <w:r>
+        <w:rPr>
+          <w:b/>
+          <w:bCs/>
+        </w:rPr>
+        <w:t>KidLogBook</w:t>
+      </w:r>
+      <w:proofErr w:type="spellEnd"/>
+    </w:p>
+    <w:p>
+      <w:pPr>
+        <w:spacing w:after="0"/>
+        <w:jc w:val="both"/>
+        <w:rPr>
+          <w:b/>
+          <w:bCs/>
+        </w:rPr>
+      </w:pPr>
+    </w:p>
+    <w:p>
+      <w:pPr>
+        <w:spacing w:after="0"/>
+        <w:jc w:val="both"/>
         <w:rPr>
           <w:b/>
           <w:bCs/>
@@ -33,6 +56,12 @@
       </w:r>
     </w:p>
     <w:p>
+      <w:pPr>
+        <w:spacing w:after="0"/>
+        <w:jc w:val="both"/>
+      </w:pPr>
+      <w:proofErr w:type="spellStart"/>
+      <w:proofErr w:type="gramStart"/>
       <w:r>
         <w:rPr>
           <w:b/>
@@ -40,8 +69,13 @@
         </w:rPr>
         <w:t>KidLogBook</w:t>
       </w:r>
-      <w:r>
-        <w:br/>
+      <w:proofErr w:type="spellEnd"/>
+      <w:r>
+        <w:t xml:space="preserve"> :</w:t>
+      </w:r>
+      <w:proofErr w:type="gramEnd"/>
+      <w:r>
+        <w:t xml:space="preserve"> </w:t>
       </w:r>
       <w:r>
         <w:rPr>
@@ -53,6 +87,18 @@
     </w:p>
     <w:p>
       <w:pPr>
+        <w:spacing w:after="0"/>
+        <w:jc w:val="both"/>
+        <w:rPr>
+          <w:b/>
+          <w:bCs/>
+        </w:rPr>
+      </w:pPr>
+    </w:p>
+    <w:p>
+      <w:pPr>
+        <w:spacing w:after="0"/>
+        <w:jc w:val="both"/>
         <w:rPr>
           <w:b/>
           <w:bCs/>
@@ -67,6 +113,11 @@
       </w:r>
     </w:p>
     <w:p>
+      <w:pPr>
+        <w:spacing w:after="0"/>
+        <w:jc w:val="both"/>
+      </w:pPr>
+      <w:proofErr w:type="spellStart"/>
       <w:r>
         <w:rPr>
           <w:b/>
@@ -74,18 +125,38 @@
         </w:rPr>
         <w:t>KidLogBook</w:t>
       </w:r>
-      <w:r>
-        <w:t xml:space="preserve"> is a web application designed to simplify communication between teachers and parents. It serves as a digital logbook where teachers can regularly update crucial details about a child’s school life—such as meals, homework, timetable,</w:t>
+      <w:proofErr w:type="spellEnd"/>
+      <w:r>
+        <w:t xml:space="preserve"> is a web application designed to simplify communication between teachers and parents. It serves as a digital logbook where teachers can regularly update crucial details about a child’s school life—such as meals, homework, </w:t>
+      </w:r>
+      <w:proofErr w:type="spellStart"/>
+      <w:proofErr w:type="gramStart"/>
+      <w:r>
+        <w:t>timetable,</w:t>
       </w:r>
       <w:r>
         <w:t>activities</w:t>
       </w:r>
+      <w:proofErr w:type="spellEnd"/>
+      <w:proofErr w:type="gramEnd"/>
       <w:r>
         <w:t xml:space="preserve"> and feedback—which parents can access in real-time.</w:t>
       </w:r>
     </w:p>
     <w:p>
       <w:pPr>
+        <w:spacing w:after="0"/>
+        <w:jc w:val="both"/>
+        <w:rPr>
+          <w:b/>
+          <w:bCs/>
+        </w:rPr>
+      </w:pPr>
+    </w:p>
+    <w:p>
+      <w:pPr>
+        <w:spacing w:after="0"/>
+        <w:jc w:val="both"/>
         <w:rPr>
           <w:b/>
           <w:bCs/>
@@ -105,6 +176,8 @@
           <w:ilvl w:val="0"/>
           <w:numId w:val="1"/>
         </w:numPr>
+        <w:spacing w:after="0"/>
+        <w:jc w:val="both"/>
       </w:pPr>
       <w:r>
         <w:t>To keep parents informed and involved in their child’s daily academic and personal development.</w:t>
@@ -116,6 +189,8 @@
           <w:ilvl w:val="0"/>
           <w:numId w:val="1"/>
         </w:numPr>
+        <w:spacing w:after="0"/>
+        <w:jc w:val="both"/>
       </w:pPr>
       <w:r>
         <w:t>To provide a structured platform for teachers to share daily updates seamlessly.</w:t>
@@ -127,6 +202,8 @@
           <w:ilvl w:val="0"/>
           <w:numId w:val="1"/>
         </w:numPr>
+        <w:spacing w:after="0"/>
+        <w:jc w:val="both"/>
       </w:pPr>
       <w:r>
         <w:t>To replace physical diaries with an interactive, online alternative.</w:t>
@@ -134,6 +211,18 @@
     </w:p>
     <w:p>
       <w:pPr>
+        <w:spacing w:after="0"/>
+        <w:jc w:val="both"/>
+        <w:rPr>
+          <w:b/>
+          <w:bCs/>
+        </w:rPr>
+      </w:pPr>
+    </w:p>
+    <w:p>
+      <w:pPr>
+        <w:spacing w:after="0"/>
+        <w:jc w:val="both"/>
         <w:rPr>
           <w:b/>
           <w:bCs/>
@@ -149,6 +238,8 @@
     </w:p>
     <w:p>
       <w:pPr>
+        <w:spacing w:after="0"/>
+        <w:jc w:val="both"/>
         <w:rPr>
           <w:b/>
           <w:bCs/>
@@ -176,6 +267,8 @@
           <w:ilvl w:val="0"/>
           <w:numId w:val="2"/>
         </w:numPr>
+        <w:spacing w:after="0"/>
+        <w:jc w:val="both"/>
       </w:pPr>
       <w:r>
         <w:t>Daily/weekly meal plans can be uploaded by the teacher.</w:t>
@@ -187,6 +280,8 @@
           <w:ilvl w:val="0"/>
           <w:numId w:val="2"/>
         </w:numPr>
+        <w:spacing w:after="0"/>
+        <w:jc w:val="both"/>
       </w:pPr>
       <w:r>
         <w:t>Visual indicators for healthy eating habits or dietary preferences.</w:t>
@@ -194,6 +289,8 @@
     </w:p>
     <w:p>
       <w:pPr>
+        <w:spacing w:after="0"/>
+        <w:jc w:val="both"/>
         <w:rPr>
           <w:b/>
           <w:bCs/>
@@ -221,6 +318,8 @@
           <w:ilvl w:val="0"/>
           <w:numId w:val="3"/>
         </w:numPr>
+        <w:spacing w:after="0"/>
+        <w:jc w:val="both"/>
       </w:pPr>
       <w:r>
         <w:t>Subject-wise homework can be added for each student.</w:t>
@@ -232,6 +331,8 @@
           <w:ilvl w:val="0"/>
           <w:numId w:val="3"/>
         </w:numPr>
+        <w:spacing w:after="0"/>
+        <w:jc w:val="both"/>
       </w:pPr>
       <w:r>
         <w:t>Submission deadlines and reminders for parents.</w:t>
@@ -239,6 +340,8 @@
     </w:p>
     <w:p>
       <w:pPr>
+        <w:spacing w:after="0"/>
+        <w:jc w:val="both"/>
         <w:rPr>
           <w:b/>
           <w:bCs/>
@@ -266,6 +369,8 @@
           <w:ilvl w:val="0"/>
           <w:numId w:val="4"/>
         </w:numPr>
+        <w:spacing w:after="0"/>
+        <w:jc w:val="both"/>
       </w:pPr>
       <w:r>
         <w:t>Daily class schedules are accessible anytime.</w:t>
@@ -277,6 +382,8 @@
           <w:ilvl w:val="0"/>
           <w:numId w:val="4"/>
         </w:numPr>
+        <w:spacing w:after="0"/>
+        <w:jc w:val="both"/>
       </w:pPr>
       <w:r>
         <w:t>Changes in periods or events can be updated instantly.</w:t>
@@ -284,6 +391,8 @@
     </w:p>
     <w:p>
       <w:pPr>
+        <w:spacing w:after="0"/>
+        <w:jc w:val="both"/>
         <w:rPr>
           <w:b/>
           <w:bCs/>
@@ -311,6 +420,8 @@
           <w:ilvl w:val="0"/>
           <w:numId w:val="5"/>
         </w:numPr>
+        <w:spacing w:after="0"/>
+        <w:jc w:val="both"/>
       </w:pPr>
       <w:r>
         <w:t>Personalized feedback on student behavior, performance, or special attention areas.</w:t>
@@ -322,6 +433,8 @@
           <w:ilvl w:val="0"/>
           <w:numId w:val="5"/>
         </w:numPr>
+        <w:spacing w:after="0"/>
+        <w:jc w:val="both"/>
       </w:pPr>
       <w:r>
         <w:t>Option for teachers to mark achievements or concerns.</w:t>
@@ -329,6 +442,8 @@
     </w:p>
     <w:p>
       <w:pPr>
+        <w:spacing w:after="0"/>
+        <w:jc w:val="both"/>
         <w:rPr>
           <w:b/>
           <w:bCs/>
@@ -340,7 +455,6 @@
           <w:b/>
           <w:bCs/>
         </w:rPr>
-        <w:lastRenderedPageBreak/>
         <w:t>🔹</w:t>
       </w:r>
       <w:r>
@@ -357,6 +471,8 @@
           <w:ilvl w:val="0"/>
           <w:numId w:val="6"/>
         </w:numPr>
+        <w:spacing w:after="0"/>
+        <w:jc w:val="both"/>
       </w:pPr>
       <w:r>
         <w:t>Instant notifications via email for new updates.</w:t>
@@ -368,6 +484,8 @@
           <w:ilvl w:val="0"/>
           <w:numId w:val="6"/>
         </w:numPr>
+        <w:spacing w:after="0"/>
+        <w:jc w:val="both"/>
       </w:pPr>
       <w:r>
         <w:t>Summary view of child’s performance and daily reports.</w:t>
@@ -375,6 +493,8 @@
     </w:p>
     <w:p>
       <w:pPr>
+        <w:spacing w:after="0"/>
+        <w:jc w:val="both"/>
         <w:rPr>
           <w:b/>
           <w:bCs/>
@@ -402,6 +522,8 @@
           <w:ilvl w:val="0"/>
           <w:numId w:val="7"/>
         </w:numPr>
+        <w:spacing w:after="0"/>
+        <w:jc w:val="both"/>
       </w:pPr>
       <w:r>
         <w:rPr>
@@ -420,6 +542,8 @@
           <w:ilvl w:val="0"/>
           <w:numId w:val="7"/>
         </w:numPr>
+        <w:spacing w:after="0"/>
+        <w:jc w:val="both"/>
       </w:pPr>
       <w:r>
         <w:rPr>
@@ -438,6 +562,8 @@
           <w:ilvl w:val="0"/>
           <w:numId w:val="7"/>
         </w:numPr>
+        <w:spacing w:after="0"/>
+        <w:jc w:val="both"/>
       </w:pPr>
       <w:r>
         <w:rPr>
@@ -452,20 +578,27 @@
     </w:p>
     <w:p>
       <w:pPr>
-        <w:rPr>
-          <w:b/>
-          <w:bCs/>
-        </w:rPr>
-      </w:pPr>
-      <w:r>
-        <w:rPr>
-          <w:b/>
-          <w:bCs/>
-        </w:rPr>
+        <w:spacing w:after="0"/>
+        <w:jc w:val="both"/>
+        <w:rPr>
+          <w:b/>
+          <w:bCs/>
+        </w:rPr>
+      </w:pPr>
+      <w:r>
+        <w:rPr>
+          <w:b/>
+          <w:bCs/>
+        </w:rPr>
+        <w:lastRenderedPageBreak/>
         <w:t>5. Modules</w:t>
       </w:r>
     </w:p>
     <w:p>
+      <w:pPr>
+        <w:spacing w:after="0"/>
+        <w:jc w:val="both"/>
+      </w:pPr>
       <w:r>
         <w:rPr>
           <w:rFonts w:ascii="Segoe UI Emoji" w:hAnsi="Segoe UI Emoji" w:cs="Segoe UI Emoji"/>
@@ -482,6 +615,8 @@
           <w:ilvl w:val="0"/>
           <w:numId w:val="17"/>
         </w:numPr>
+        <w:spacing w:after="0"/>
+        <w:jc w:val="both"/>
       </w:pPr>
       <w:r>
         <w:t>View daily updates: meals, homework, timetable,</w:t>
@@ -499,6 +634,8 @@
           <w:ilvl w:val="0"/>
           <w:numId w:val="17"/>
         </w:numPr>
+        <w:spacing w:after="0"/>
+        <w:jc w:val="both"/>
       </w:pPr>
       <w:r>
         <w:t xml:space="preserve">Receive notifications </w:t>
@@ -516,6 +653,8 @@
           <w:ilvl w:val="0"/>
           <w:numId w:val="17"/>
         </w:numPr>
+        <w:spacing w:after="0"/>
+        <w:jc w:val="both"/>
       </w:pPr>
       <w:r>
         <w:t>Access performance summaries and feedback history.</w:t>
@@ -528,19 +667,10 @@
           <w:ilvl w:val="0"/>
           <w:numId w:val="17"/>
         </w:numPr>
-        <w:spacing w:before="100" w:beforeAutospacing="1" w:after="100" w:afterAutospacing="1" w:line="240" w:lineRule="auto"/>
-        <w:rPr>
-          <w:rFonts w:ascii="Times New Roman" w:eastAsia="Times New Roman" w:hAnsi="Times New Roman" w:cs="Times New Roman"/>
-          <w:kern w:val="0"/>
-          <w14:ligatures w14:val="none"/>
-        </w:rPr>
-      </w:pPr>
-      <w:r>
-        <w:rPr>
-          <w:rFonts w:ascii="Times New Roman" w:eastAsia="Times New Roman" w:hAnsi="Times New Roman" w:cs="Times New Roman"/>
-          <w:kern w:val="0"/>
-          <w14:ligatures w14:val="none"/>
-        </w:rPr>
+        <w:spacing w:before="100" w:beforeAutospacing="1" w:after="0" w:line="240" w:lineRule="auto"/>
+        <w:jc w:val="both"/>
+      </w:pPr>
+      <w:r>
         <w:t>Register using a link shared by the teacher (login allowed after admin verification).</w:t>
       </w:r>
     </w:p>
@@ -551,23 +681,18 @@
           <w:ilvl w:val="0"/>
           <w:numId w:val="17"/>
         </w:numPr>
-        <w:spacing w:before="100" w:beforeAutospacing="1" w:after="100" w:afterAutospacing="1" w:line="240" w:lineRule="auto"/>
-        <w:rPr>
-          <w:rFonts w:ascii="Times New Roman" w:eastAsia="Times New Roman" w:hAnsi="Times New Roman" w:cs="Times New Roman"/>
-          <w:kern w:val="0"/>
-          <w14:ligatures w14:val="none"/>
-        </w:rPr>
-      </w:pPr>
-      <w:r>
-        <w:rPr>
-          <w:rFonts w:ascii="Times New Roman" w:eastAsia="Times New Roman" w:hAnsi="Times New Roman" w:cs="Times New Roman"/>
-          <w:kern w:val="0"/>
-          <w14:ligatures w14:val="none"/>
-        </w:rPr>
+        <w:spacing w:before="100" w:beforeAutospacing="1" w:after="0" w:line="240" w:lineRule="auto"/>
+        <w:jc w:val="both"/>
+      </w:pPr>
+      <w:r>
         <w:t>Update profile details and change password.</w:t>
       </w:r>
     </w:p>
     <w:p>
+      <w:pPr>
+        <w:spacing w:after="0"/>
+        <w:jc w:val="both"/>
+      </w:pPr>
       <w:r>
         <w:rPr>
           <w:rFonts w:ascii="Segoe UI Emoji" w:hAnsi="Segoe UI Emoji" w:cs="Segoe UI Emoji"/>
@@ -584,6 +709,8 @@
           <w:ilvl w:val="0"/>
           <w:numId w:val="18"/>
         </w:numPr>
+        <w:spacing w:after="0"/>
+        <w:jc w:val="both"/>
       </w:pPr>
       <w:r>
         <w:t>Add and update daily homework, meal menu, timetable,</w:t>
@@ -601,6 +728,8 @@
           <w:ilvl w:val="0"/>
           <w:numId w:val="18"/>
         </w:numPr>
+        <w:spacing w:after="0"/>
+        <w:jc w:val="both"/>
       </w:pPr>
       <w:r>
         <w:t>Upload files or notes relevant to parents.</w:t>
@@ -612,6 +741,8 @@
           <w:ilvl w:val="0"/>
           <w:numId w:val="18"/>
         </w:numPr>
+        <w:spacing w:after="0"/>
+        <w:jc w:val="both"/>
       </w:pPr>
       <w:r>
         <w:t>Track update history and manage multiple students.</w:t>
@@ -624,19 +755,10 @@
           <w:ilvl w:val="0"/>
           <w:numId w:val="18"/>
         </w:numPr>
-        <w:spacing w:before="100" w:beforeAutospacing="1" w:after="100" w:afterAutospacing="1" w:line="240" w:lineRule="auto"/>
-        <w:rPr>
-          <w:rFonts w:ascii="Times New Roman" w:eastAsia="Times New Roman" w:hAnsi="Times New Roman" w:cs="Times New Roman"/>
-          <w:kern w:val="0"/>
-          <w14:ligatures w14:val="none"/>
-        </w:rPr>
-      </w:pPr>
-      <w:r>
-        <w:rPr>
-          <w:rFonts w:ascii="Times New Roman" w:eastAsia="Times New Roman" w:hAnsi="Times New Roman" w:cs="Times New Roman"/>
-          <w:kern w:val="0"/>
-          <w14:ligatures w14:val="none"/>
-        </w:rPr>
+        <w:spacing w:before="100" w:beforeAutospacing="1" w:after="0" w:line="240" w:lineRule="auto"/>
+        <w:jc w:val="both"/>
+      </w:pPr>
+      <w:r>
         <w:t>Register via link sent by the admin (login after verification).</w:t>
       </w:r>
     </w:p>
@@ -647,23 +769,18 @@
           <w:ilvl w:val="0"/>
           <w:numId w:val="18"/>
         </w:numPr>
-        <w:spacing w:before="100" w:beforeAutospacing="1" w:after="100" w:afterAutospacing="1" w:line="240" w:lineRule="auto"/>
-        <w:rPr>
-          <w:rFonts w:ascii="Times New Roman" w:eastAsia="Times New Roman" w:hAnsi="Times New Roman" w:cs="Times New Roman"/>
-          <w:kern w:val="0"/>
-          <w14:ligatures w14:val="none"/>
-        </w:rPr>
-      </w:pPr>
-      <w:r>
-        <w:rPr>
-          <w:rFonts w:ascii="Times New Roman" w:eastAsia="Times New Roman" w:hAnsi="Times New Roman" w:cs="Times New Roman"/>
-          <w:kern w:val="0"/>
-          <w14:ligatures w14:val="none"/>
-        </w:rPr>
+        <w:spacing w:before="100" w:beforeAutospacing="1" w:after="0" w:line="240" w:lineRule="auto"/>
+        <w:jc w:val="both"/>
+      </w:pPr>
+      <w:r>
         <w:t>Update profile and password.</w:t>
       </w:r>
     </w:p>
     <w:p>
+      <w:pPr>
+        <w:spacing w:after="0"/>
+        <w:jc w:val="both"/>
+      </w:pPr>
       <w:r>
         <w:rPr>
           <w:rFonts w:ascii="Segoe UI Emoji" w:hAnsi="Segoe UI Emoji" w:cs="Segoe UI Emoji"/>
@@ -680,6 +797,8 @@
           <w:ilvl w:val="0"/>
           <w:numId w:val="19"/>
         </w:numPr>
+        <w:spacing w:after="0"/>
+        <w:jc w:val="both"/>
       </w:pPr>
       <w:r>
         <w:t>Manage teacher and parent accounts.</w:t>
@@ -691,6 +810,8 @@
           <w:ilvl w:val="0"/>
           <w:numId w:val="19"/>
         </w:numPr>
+        <w:spacing w:after="0"/>
+        <w:jc w:val="both"/>
       </w:pPr>
       <w:r>
         <w:t>Monitor platform usage and activity logs.</w:t>
@@ -702,6 +823,8 @@
           <w:ilvl w:val="0"/>
           <w:numId w:val="19"/>
         </w:numPr>
+        <w:spacing w:after="0"/>
+        <w:jc w:val="both"/>
       </w:pPr>
       <w:r>
         <w:t>Configure system settings like notification preferences, school branding, and data backups.</w:t>
@@ -713,6 +836,8 @@
           <w:ilvl w:val="0"/>
           <w:numId w:val="19"/>
         </w:numPr>
+        <w:spacing w:after="0"/>
+        <w:jc w:val="both"/>
       </w:pPr>
       <w:r>
         <w:t xml:space="preserve">Approve/verify </w:t>
@@ -736,14 +861,27 @@
           <w:ilvl w:val="0"/>
           <w:numId w:val="19"/>
         </w:numPr>
-      </w:pPr>
-      <w:r>
-        <w:lastRenderedPageBreak/>
+        <w:spacing w:after="0"/>
+        <w:jc w:val="both"/>
+      </w:pPr>
+      <w:r>
         <w:t>Send registration links to teachers.</w:t>
       </w:r>
     </w:p>
     <w:p>
       <w:pPr>
+        <w:spacing w:after="0"/>
+        <w:jc w:val="both"/>
+        <w:rPr>
+          <w:b/>
+          <w:bCs/>
+        </w:rPr>
+      </w:pPr>
+    </w:p>
+    <w:p>
+      <w:pPr>
+        <w:spacing w:after="0"/>
+        <w:jc w:val="both"/>
         <w:rPr>
           <w:b/>
           <w:bCs/>
@@ -763,6 +901,8 @@
           <w:ilvl w:val="0"/>
           <w:numId w:val="9"/>
         </w:numPr>
+        <w:spacing w:after="0"/>
+        <w:jc w:val="both"/>
       </w:pPr>
       <w:r>
         <w:rPr>
@@ -784,6 +924,8 @@
           <w:ilvl w:val="0"/>
           <w:numId w:val="9"/>
         </w:numPr>
+        <w:spacing w:after="0"/>
+        <w:jc w:val="both"/>
       </w:pPr>
       <w:r>
         <w:rPr>
@@ -805,6 +947,8 @@
           <w:ilvl w:val="0"/>
           <w:numId w:val="9"/>
         </w:numPr>
+        <w:spacing w:after="0"/>
+        <w:jc w:val="both"/>
       </w:pPr>
       <w:r>
         <w:rPr>
@@ -823,6 +967,8 @@
           <w:ilvl w:val="0"/>
           <w:numId w:val="9"/>
         </w:numPr>
+        <w:spacing w:after="0"/>
+        <w:jc w:val="both"/>
       </w:pPr>
       <w:r>
         <w:rPr>
@@ -841,6 +987,8 @@
           <w:ilvl w:val="0"/>
           <w:numId w:val="9"/>
         </w:numPr>
+        <w:spacing w:after="0"/>
+        <w:jc w:val="both"/>
       </w:pPr>
       <w:r>
         <w:rPr>
@@ -865,6 +1013,8 @@
           <w:ilvl w:val="0"/>
           <w:numId w:val="9"/>
         </w:numPr>
+        <w:spacing w:after="0"/>
+        <w:jc w:val="both"/>
       </w:pPr>
       <w:r>
         <w:rPr>
@@ -874,11 +1024,28 @@
         <w:t>Notifications</w:t>
       </w:r>
       <w:r>
-        <w:t>: Email via Nodemailer</w:t>
-      </w:r>
-    </w:p>
-    <w:p>
-      <w:pPr>
+        <w:t xml:space="preserve">: Email via </w:t>
+      </w:r>
+      <w:proofErr w:type="spellStart"/>
+      <w:r>
+        <w:t>Nodemailer</w:t>
+      </w:r>
+      <w:proofErr w:type="spellEnd"/>
+    </w:p>
+    <w:p>
+      <w:pPr>
+        <w:spacing w:after="0"/>
+        <w:jc w:val="both"/>
+        <w:rPr>
+          <w:b/>
+          <w:bCs/>
+        </w:rPr>
+      </w:pPr>
+    </w:p>
+    <w:p>
+      <w:pPr>
+        <w:spacing w:after="0"/>
+        <w:jc w:val="both"/>
         <w:rPr>
           <w:b/>
           <w:bCs/>
@@ -898,6 +1065,8 @@
           <w:ilvl w:val="0"/>
           <w:numId w:val="10"/>
         </w:numPr>
+        <w:spacing w:after="0"/>
+        <w:jc w:val="both"/>
       </w:pPr>
       <w:r>
         <w:t>Mobile app version for Android/iOS.</w:t>
@@ -909,6 +1078,8 @@
           <w:ilvl w:val="0"/>
           <w:numId w:val="10"/>
         </w:numPr>
+        <w:spacing w:after="0"/>
+        <w:jc w:val="both"/>
       </w:pPr>
       <w:r>
         <w:t>Attendance tracking and performance analytics.</w:t>
@@ -920,6 +1091,8 @@
           <w:ilvl w:val="0"/>
           <w:numId w:val="10"/>
         </w:numPr>
+        <w:spacing w:after="0"/>
+        <w:jc w:val="both"/>
       </w:pPr>
       <w:r>
         <w:t>Chat interface for direct parent-teacher interaction.</w:t>
@@ -931,6 +1104,8 @@
           <w:ilvl w:val="0"/>
           <w:numId w:val="10"/>
         </w:numPr>
+        <w:spacing w:after="0"/>
+        <w:jc w:val="both"/>
       </w:pPr>
       <w:r>
         <w:t>Multi-language support for wider reach.</w:t>
@@ -938,6 +1113,18 @@
     </w:p>
     <w:p>
       <w:pPr>
+        <w:spacing w:after="0"/>
+        <w:jc w:val="both"/>
+        <w:rPr>
+          <w:b/>
+          <w:bCs/>
+        </w:rPr>
+      </w:pPr>
+    </w:p>
+    <w:p>
+      <w:pPr>
+        <w:spacing w:after="0"/>
+        <w:jc w:val="both"/>
         <w:rPr>
           <w:b/>
           <w:bCs/>
@@ -957,6 +1144,8 @@
           <w:ilvl w:val="0"/>
           <w:numId w:val="11"/>
         </w:numPr>
+        <w:spacing w:after="0"/>
+        <w:jc w:val="both"/>
       </w:pPr>
       <w:r>
         <w:t>Real-time updates for parents.</w:t>
@@ -968,8 +1157,11 @@
           <w:ilvl w:val="0"/>
           <w:numId w:val="11"/>
         </w:numPr>
-      </w:pPr>
-      <w:r>
+        <w:spacing w:after="0"/>
+        <w:jc w:val="both"/>
+      </w:pPr>
+      <w:r>
+        <w:lastRenderedPageBreak/>
         <w:t>Reduces paper usage and manual record-keeping.</w:t>
       </w:r>
     </w:p>
@@ -979,6 +1171,8 @@
           <w:ilvl w:val="0"/>
           <w:numId w:val="11"/>
         </w:numPr>
+        <w:spacing w:after="0"/>
+        <w:jc w:val="both"/>
       </w:pPr>
       <w:r>
         <w:t>Enhances student performance through regular monitoring.</w:t>
@@ -990,6 +1184,8 @@
           <w:ilvl w:val="0"/>
           <w:numId w:val="11"/>
         </w:numPr>
+        <w:spacing w:after="0"/>
+        <w:jc w:val="both"/>
       </w:pPr>
       <w:r>
         <w:t>Builds stronger parent-teacher relationships.</w:t>
@@ -997,6 +1193,17 @@
     </w:p>
     <w:p>
       <w:pPr>
+        <w:spacing w:after="0"/>
+        <w:jc w:val="both"/>
+        <w:rPr>
+          <w:b/>
+          <w:bCs/>
+        </w:rPr>
+      </w:pPr>
+    </w:p>
+    <w:p>
+      <w:pPr>
+        <w:spacing w:after="0"/>
         <w:jc w:val="both"/>
         <w:rPr>
           <w:b/>
@@ -1020,6 +1227,7 @@
     </w:p>
     <w:p>
       <w:pPr>
+        <w:spacing w:after="0"/>
         <w:jc w:val="both"/>
       </w:pPr>
       <w:r>
@@ -1098,6 +1306,7 @@
     </w:p>
     <w:p>
       <w:pPr>
+        <w:spacing w:after="0"/>
         <w:jc w:val="both"/>
       </w:pPr>
       <w:r>
@@ -1178,11 +1387,18 @@
           <w:b/>
           <w:bCs/>
         </w:rPr>
-        <w:lastRenderedPageBreak/>
         <w:t>Package Manager:</w:t>
       </w:r>
       <w:r>
-        <w:t xml:space="preserve"> npm or yarn</w:t>
+        <w:t xml:space="preserve"> </w:t>
+      </w:r>
+      <w:proofErr w:type="spellStart"/>
+      <w:r>
+        <w:t>npm</w:t>
+      </w:r>
+      <w:proofErr w:type="spellEnd"/>
+      <w:r>
+        <w:t xml:space="preserve"> or yarn</w:t>
       </w:r>
     </w:p>
     <w:p>
@@ -1248,15 +1464,302 @@
         <w:t>Postman for API testing</w:t>
       </w:r>
     </w:p>
-    <w:p/>
+    <w:p>
+      <w:pPr>
+        <w:spacing w:after="0"/>
+        <w:jc w:val="both"/>
+      </w:pPr>
+    </w:p>
     <w:sectPr>
+      <w:headerReference w:type="even" r:id="rId7"/>
+      <w:headerReference w:type="default" r:id="rId8"/>
+      <w:footerReference w:type="even" r:id="rId9"/>
+      <w:footerReference w:type="default" r:id="rId10"/>
+      <w:headerReference w:type="first" r:id="rId11"/>
+      <w:footerReference w:type="first" r:id="rId12"/>
       <w:pgSz w:w="12240" w:h="15840"/>
       <w:pgMar w:top="1440" w:right="1440" w:bottom="1440" w:left="1440" w:header="720" w:footer="720" w:gutter="0"/>
+      <w:pgBorders w:offsetFrom="page">
+        <w:top w:val="single" w:sz="4" w:space="24" w:color="auto"/>
+        <w:left w:val="single" w:sz="4" w:space="24" w:color="auto"/>
+        <w:bottom w:val="single" w:sz="4" w:space="24" w:color="auto"/>
+        <w:right w:val="single" w:sz="4" w:space="24" w:color="auto"/>
+      </w:pgBorders>
       <w:cols w:space="720"/>
       <w:docGrid w:linePitch="360"/>
     </w:sectPr>
   </w:body>
 </w:document>
+</file>
+
+<file path=word/endnotes.xml><?xml version="1.0" encoding="utf-8"?>
+<w:endnotes xmlns:wpc="http://schemas.microsoft.com/office/word/2010/wordprocessingCanvas" xmlns:cx="http://schemas.microsoft.com/office/drawing/2014/chartex" xmlns:cx1="http://schemas.microsoft.com/office/drawing/2015/9/8/chartex" xmlns:cx2="http://schemas.microsoft.com/office/drawing/2015/10/21/chartex" xmlns:cx3="http://schemas.microsoft.com/office/drawing/2016/5/9/chartex" xmlns:cx4="http://schemas.microsoft.com/office/drawing/2016/5/10/chartex" xmlns:cx5="http://schemas.microsoft.com/office/drawing/2016/5/11/chartex" xmlns:cx6="http://schemas.microsoft.com/office/drawing/2016/5/12/chartex" xmlns:cx7="http://schemas.microsoft.com/office/drawing/2016/5/13/chartex" xmlns:cx8="http://schemas.microsoft.com/office/drawing/2016/5/14/chartex" xmlns:mc="http://schemas.openxmlformats.org/markup-compatibility/2006" xmlns:aink="http://schemas.microsoft.com/office/drawing/2016/ink" xmlns:am3d="http://schemas.microsoft.com/office/drawing/2017/model3d" xmlns:o="urn:schemas-microsoft-com:office:office" xmlns:oel="http://schemas.microsoft.com/office/2019/extlst" xmlns:r="http://schemas.openxmlformats.org/officeDocument/2006/relationships" xmlns:m="http://schemas.openxmlformats.org/officeDocument/2006/math" xmlns:v="urn:schemas-microsoft-com:vml" xmlns:wp14="http://schemas.microsoft.com/office/word/2010/wordprocessingDrawing" xmlns:wp="http://schemas.openxmlformats.org/drawingml/2006/wordprocessingDrawing" xmlns:w10="urn:schemas-microsoft-com:office:word" xmlns:w="http://schemas.openxmlformats.org/wordprocessingml/2006/main" xmlns:w14="http://schemas.microsoft.com/office/word/2010/wordml" xmlns:w15="http://schemas.microsoft.com/office/word/2012/wordml" xmlns:w16cex="http://schemas.microsoft.com/office/word/2018/wordml/cex" xmlns:w16cid="http://schemas.microsoft.com/office/word/2016/wordml/cid" xmlns:w16="http://schemas.microsoft.com/office/word/2018/wordml" xmlns:w16du="http://schemas.microsoft.com/office/word/2023/wordml/word16du" xmlns:w16sdtdh="http://schemas.microsoft.com/office/word/2020/wordml/sdtdatahash" xmlns:w16sdtfl="http://schemas.microsoft.com/office/word/2024/wordml/sdtformatlock" xmlns:w16se="http://schemas.microsoft.com/office/word/2015/wordml/symex" xmlns:wpg="http://schemas.microsoft.com/office/word/2010/wordprocessingGroup" xmlns:wpi="http://schemas.microsoft.com/office/word/2010/wordprocessingInk" xmlns:wne="http://schemas.microsoft.com/office/word/2006/wordml" xmlns:wps="http://schemas.microsoft.com/office/word/2010/wordprocessingShape" mc:Ignorable="w14 w15 w16se w16cid w16 w16cex w16sdtdh w16sdtfl w16du wp14">
+  <w:endnote w:type="separator" w:id="-1">
+    <w:p>
+      <w:pPr>
+        <w:spacing w:after="0" w:line="240" w:lineRule="auto"/>
+      </w:pPr>
+      <w:r>
+        <w:separator/>
+      </w:r>
+    </w:p>
+  </w:endnote>
+  <w:endnote w:type="continuationSeparator" w:id="0">
+    <w:p>
+      <w:pPr>
+        <w:spacing w:after="0" w:line="240" w:lineRule="auto"/>
+      </w:pPr>
+      <w:r>
+        <w:continuationSeparator/>
+      </w:r>
+    </w:p>
+  </w:endnote>
+</w:endnotes>
+</file>
+
+<file path=word/footer1.xml><?xml version="1.0" encoding="utf-8"?>
+<w:ftr xmlns:wpc="http://schemas.microsoft.com/office/word/2010/wordprocessingCanvas" xmlns:cx="http://schemas.microsoft.com/office/drawing/2014/chartex" xmlns:cx1="http://schemas.microsoft.com/office/drawing/2015/9/8/chartex" xmlns:cx2="http://schemas.microsoft.com/office/drawing/2015/10/21/chartex" xmlns:cx3="http://schemas.microsoft.com/office/drawing/2016/5/9/chartex" xmlns:cx4="http://schemas.microsoft.com/office/drawing/2016/5/10/chartex" xmlns:cx5="http://schemas.microsoft.com/office/drawing/2016/5/11/chartex" xmlns:cx6="http://schemas.microsoft.com/office/drawing/2016/5/12/chartex" xmlns:cx7="http://schemas.microsoft.com/office/drawing/2016/5/13/chartex" xmlns:cx8="http://schemas.microsoft.com/office/drawing/2016/5/14/chartex" xmlns:mc="http://schemas.openxmlformats.org/markup-compatibility/2006" xmlns:aink="http://schemas.microsoft.com/office/drawing/2016/ink" xmlns:am3d="http://schemas.microsoft.com/office/drawing/2017/model3d" xmlns:o="urn:schemas-microsoft-com:office:office" xmlns:oel="http://schemas.microsoft.com/office/2019/extlst" xmlns:r="http://schemas.openxmlformats.org/officeDocument/2006/relationships" xmlns:m="http://schemas.openxmlformats.org/officeDocument/2006/math" xmlns:v="urn:schemas-microsoft-com:vml" xmlns:wp14="http://schemas.microsoft.com/office/word/2010/wordprocessingDrawing" xmlns:wp="http://schemas.openxmlformats.org/drawingml/2006/wordprocessingDrawing" xmlns:w10="urn:schemas-microsoft-com:office:word" xmlns:w="http://schemas.openxmlformats.org/wordprocessingml/2006/main" xmlns:w14="http://schemas.microsoft.com/office/word/2010/wordml" xmlns:w15="http://schemas.microsoft.com/office/word/2012/wordml" xmlns:w16cex="http://schemas.microsoft.com/office/word/2018/wordml/cex" xmlns:w16cid="http://schemas.microsoft.com/office/word/2016/wordml/cid" xmlns:w16="http://schemas.microsoft.com/office/word/2018/wordml" xmlns:w16du="http://schemas.microsoft.com/office/word/2023/wordml/word16du" xmlns:w16sdtdh="http://schemas.microsoft.com/office/word/2020/wordml/sdtdatahash" xmlns:w16sdtfl="http://schemas.microsoft.com/office/word/2024/wordml/sdtformatlock" xmlns:w16se="http://schemas.microsoft.com/office/word/2015/wordml/symex" xmlns:wpg="http://schemas.microsoft.com/office/word/2010/wordprocessingGroup" xmlns:wpi="http://schemas.microsoft.com/office/word/2010/wordprocessingInk" xmlns:wne="http://schemas.microsoft.com/office/word/2006/wordml" xmlns:wps="http://schemas.microsoft.com/office/word/2010/wordprocessingShape" mc:Ignorable="w14 w15 w16se w16cid w16 w16cex w16sdtdh w16sdtfl w16du wp14">
+  <w:p>
+    <w:pPr>
+      <w:pStyle w:val="Footer"/>
+    </w:pPr>
+  </w:p>
+</w:ftr>
+</file>
+
+<file path=word/footer2.xml><?xml version="1.0" encoding="utf-8"?>
+<w:ftr xmlns:wpc="http://schemas.microsoft.com/office/word/2010/wordprocessingCanvas" xmlns:cx="http://schemas.microsoft.com/office/drawing/2014/chartex" xmlns:cx1="http://schemas.microsoft.com/office/drawing/2015/9/8/chartex" xmlns:cx2="http://schemas.microsoft.com/office/drawing/2015/10/21/chartex" xmlns:cx3="http://schemas.microsoft.com/office/drawing/2016/5/9/chartex" xmlns:cx4="http://schemas.microsoft.com/office/drawing/2016/5/10/chartex" xmlns:cx5="http://schemas.microsoft.com/office/drawing/2016/5/11/chartex" xmlns:cx6="http://schemas.microsoft.com/office/drawing/2016/5/12/chartex" xmlns:cx7="http://schemas.microsoft.com/office/drawing/2016/5/13/chartex" xmlns:cx8="http://schemas.microsoft.com/office/drawing/2016/5/14/chartex" xmlns:mc="http://schemas.openxmlformats.org/markup-compatibility/2006" xmlns:aink="http://schemas.microsoft.com/office/drawing/2016/ink" xmlns:am3d="http://schemas.microsoft.com/office/drawing/2017/model3d" xmlns:o="urn:schemas-microsoft-com:office:office" xmlns:oel="http://schemas.microsoft.com/office/2019/extlst" xmlns:r="http://schemas.openxmlformats.org/officeDocument/2006/relationships" xmlns:m="http://schemas.openxmlformats.org/officeDocument/2006/math" xmlns:v="urn:schemas-microsoft-com:vml" xmlns:wp14="http://schemas.microsoft.com/office/word/2010/wordprocessingDrawing" xmlns:wp="http://schemas.openxmlformats.org/drawingml/2006/wordprocessingDrawing" xmlns:w10="urn:schemas-microsoft-com:office:word" xmlns:w="http://schemas.openxmlformats.org/wordprocessingml/2006/main" xmlns:w14="http://schemas.microsoft.com/office/word/2010/wordml" xmlns:w15="http://schemas.microsoft.com/office/word/2012/wordml" xmlns:w16cex="http://schemas.microsoft.com/office/word/2018/wordml/cex" xmlns:w16cid="http://schemas.microsoft.com/office/word/2016/wordml/cid" xmlns:w16="http://schemas.microsoft.com/office/word/2018/wordml" xmlns:w16du="http://schemas.microsoft.com/office/word/2023/wordml/word16du" xmlns:w16sdtdh="http://schemas.microsoft.com/office/word/2020/wordml/sdtdatahash" xmlns:w16sdtfl="http://schemas.microsoft.com/office/word/2024/wordml/sdtformatlock" xmlns:w16se="http://schemas.microsoft.com/office/word/2015/wordml/symex" xmlns:wpg="http://schemas.microsoft.com/office/word/2010/wordprocessingGroup" xmlns:wpi="http://schemas.microsoft.com/office/word/2010/wordprocessingInk" xmlns:wne="http://schemas.microsoft.com/office/word/2006/wordml" xmlns:wps="http://schemas.microsoft.com/office/word/2010/wordprocessingShape" mc:Ignorable="w14 w15 w16se w16cid w16 w16cex w16sdtdh w16sdtfl w16du wp14">
+  <w:sdt>
+    <w:sdtPr>
+      <w:id w:val="2092426224"/>
+      <w:docPartObj>
+        <w:docPartGallery w:val="Page Numbers (Bottom of Page)"/>
+        <w:docPartUnique/>
+      </w:docPartObj>
+    </w:sdtPr>
+    <w:sdtEndPr>
+      <w:rPr>
+        <w:noProof/>
+      </w:rPr>
+    </w:sdtEndPr>
+    <w:sdtContent>
+      <w:p>
+        <w:pPr>
+          <w:pStyle w:val="Footer"/>
+        </w:pPr>
+        <w:r>
+          <w:fldChar w:fldCharType="begin"/>
+        </w:r>
+        <w:r>
+          <w:instrText xml:space="preserve"> PAGE   \* MERGEFORMAT </w:instrText>
+        </w:r>
+        <w:r>
+          <w:fldChar w:fldCharType="separate"/>
+        </w:r>
+        <w:r>
+          <w:rPr>
+            <w:noProof/>
+          </w:rPr>
+          <w:t>2</w:t>
+        </w:r>
+        <w:r>
+          <w:rPr>
+            <w:noProof/>
+          </w:rPr>
+          <w:fldChar w:fldCharType="end"/>
+        </w:r>
+      </w:p>
+    </w:sdtContent>
+  </w:sdt>
+  <w:p>
+    <w:pPr>
+      <w:pStyle w:val="Footer"/>
+    </w:pPr>
+  </w:p>
+</w:ftr>
+</file>
+
+<file path=word/footer3.xml><?xml version="1.0" encoding="utf-8"?>
+<w:ftr xmlns:wpc="http://schemas.microsoft.com/office/word/2010/wordprocessingCanvas" xmlns:cx="http://schemas.microsoft.com/office/drawing/2014/chartex" xmlns:cx1="http://schemas.microsoft.com/office/drawing/2015/9/8/chartex" xmlns:cx2="http://schemas.microsoft.com/office/drawing/2015/10/21/chartex" xmlns:cx3="http://schemas.microsoft.com/office/drawing/2016/5/9/chartex" xmlns:cx4="http://schemas.microsoft.com/office/drawing/2016/5/10/chartex" xmlns:cx5="http://schemas.microsoft.com/office/drawing/2016/5/11/chartex" xmlns:cx6="http://schemas.microsoft.com/office/drawing/2016/5/12/chartex" xmlns:cx7="http://schemas.microsoft.com/office/drawing/2016/5/13/chartex" xmlns:cx8="http://schemas.microsoft.com/office/drawing/2016/5/14/chartex" xmlns:mc="http://schemas.openxmlformats.org/markup-compatibility/2006" xmlns:aink="http://schemas.microsoft.com/office/drawing/2016/ink" xmlns:am3d="http://schemas.microsoft.com/office/drawing/2017/model3d" xmlns:o="urn:schemas-microsoft-com:office:office" xmlns:oel="http://schemas.microsoft.com/office/2019/extlst" xmlns:r="http://schemas.openxmlformats.org/officeDocument/2006/relationships" xmlns:m="http://schemas.openxmlformats.org/officeDocument/2006/math" xmlns:v="urn:schemas-microsoft-com:vml" xmlns:wp14="http://schemas.microsoft.com/office/word/2010/wordprocessingDrawing" xmlns:wp="http://schemas.openxmlformats.org/drawingml/2006/wordprocessingDrawing" xmlns:w10="urn:schemas-microsoft-com:office:word" xmlns:w="http://schemas.openxmlformats.org/wordprocessingml/2006/main" xmlns:w14="http://schemas.microsoft.com/office/word/2010/wordml" xmlns:w15="http://schemas.microsoft.com/office/word/2012/wordml" xmlns:w16cex="http://schemas.microsoft.com/office/word/2018/wordml/cex" xmlns:w16cid="http://schemas.microsoft.com/office/word/2016/wordml/cid" xmlns:w16="http://schemas.microsoft.com/office/word/2018/wordml" xmlns:w16du="http://schemas.microsoft.com/office/word/2023/wordml/word16du" xmlns:w16sdtdh="http://schemas.microsoft.com/office/word/2020/wordml/sdtdatahash" xmlns:w16sdtfl="http://schemas.microsoft.com/office/word/2024/wordml/sdtformatlock" xmlns:w16se="http://schemas.microsoft.com/office/word/2015/wordml/symex" xmlns:wpg="http://schemas.microsoft.com/office/word/2010/wordprocessingGroup" xmlns:wpi="http://schemas.microsoft.com/office/word/2010/wordprocessingInk" xmlns:wne="http://schemas.microsoft.com/office/word/2006/wordml" xmlns:wps="http://schemas.microsoft.com/office/word/2010/wordprocessingShape" mc:Ignorable="w14 w15 w16se w16cid w16 w16cex w16sdtdh w16sdtfl w16du wp14">
+  <w:p>
+    <w:pPr>
+      <w:pStyle w:val="Footer"/>
+    </w:pPr>
+  </w:p>
+</w:ftr>
+</file>
+
+<file path=word/footnotes.xml><?xml version="1.0" encoding="utf-8"?>
+<w:footnotes xmlns:wpc="http://schemas.microsoft.com/office/word/2010/wordprocessingCanvas" xmlns:cx="http://schemas.microsoft.com/office/drawing/2014/chartex" xmlns:cx1="http://schemas.microsoft.com/office/drawing/2015/9/8/chartex" xmlns:cx2="http://schemas.microsoft.com/office/drawing/2015/10/21/chartex" xmlns:cx3="http://schemas.microsoft.com/office/drawing/2016/5/9/chartex" xmlns:cx4="http://schemas.microsoft.com/office/drawing/2016/5/10/chartex" xmlns:cx5="http://schemas.microsoft.com/office/drawing/2016/5/11/chartex" xmlns:cx6="http://schemas.microsoft.com/office/drawing/2016/5/12/chartex" xmlns:cx7="http://schemas.microsoft.com/office/drawing/2016/5/13/chartex" xmlns:cx8="http://schemas.microsoft.com/office/drawing/2016/5/14/chartex" xmlns:mc="http://schemas.openxmlformats.org/markup-compatibility/2006" xmlns:aink="http://schemas.microsoft.com/office/drawing/2016/ink" xmlns:am3d="http://schemas.microsoft.com/office/drawing/2017/model3d" xmlns:o="urn:schemas-microsoft-com:office:office" xmlns:oel="http://schemas.microsoft.com/office/2019/extlst" xmlns:r="http://schemas.openxmlformats.org/officeDocument/2006/relationships" xmlns:m="http://schemas.openxmlformats.org/officeDocument/2006/math" xmlns:v="urn:schemas-microsoft-com:vml" xmlns:wp14="http://schemas.microsoft.com/office/word/2010/wordprocessingDrawing" xmlns:wp="http://schemas.openxmlformats.org/drawingml/2006/wordprocessingDrawing" xmlns:w10="urn:schemas-microsoft-com:office:word" xmlns:w="http://schemas.openxmlformats.org/wordprocessingml/2006/main" xmlns:w14="http://schemas.microsoft.com/office/word/2010/wordml" xmlns:w15="http://schemas.microsoft.com/office/word/2012/wordml" xmlns:w16cex="http://schemas.microsoft.com/office/word/2018/wordml/cex" xmlns:w16cid="http://schemas.microsoft.com/office/word/2016/wordml/cid" xmlns:w16="http://schemas.microsoft.com/office/word/2018/wordml" xmlns:w16du="http://schemas.microsoft.com/office/word/2023/wordml/word16du" xmlns:w16sdtdh="http://schemas.microsoft.com/office/word/2020/wordml/sdtdatahash" xmlns:w16sdtfl="http://schemas.microsoft.com/office/word/2024/wordml/sdtformatlock" xmlns:w16se="http://schemas.microsoft.com/office/word/2015/wordml/symex" xmlns:wpg="http://schemas.microsoft.com/office/word/2010/wordprocessingGroup" xmlns:wpi="http://schemas.microsoft.com/office/word/2010/wordprocessingInk" xmlns:wne="http://schemas.microsoft.com/office/word/2006/wordml" xmlns:wps="http://schemas.microsoft.com/office/word/2010/wordprocessingShape" mc:Ignorable="w14 w15 w16se w16cid w16 w16cex w16sdtdh w16sdtfl w16du wp14">
+  <w:footnote w:type="separator" w:id="-1">
+    <w:p>
+      <w:pPr>
+        <w:spacing w:after="0" w:line="240" w:lineRule="auto"/>
+      </w:pPr>
+      <w:r>
+        <w:separator/>
+      </w:r>
+    </w:p>
+  </w:footnote>
+  <w:footnote w:type="continuationSeparator" w:id="0">
+    <w:p>
+      <w:pPr>
+        <w:spacing w:after="0" w:line="240" w:lineRule="auto"/>
+      </w:pPr>
+      <w:r>
+        <w:continuationSeparator/>
+      </w:r>
+    </w:p>
+  </w:footnote>
+</w:footnotes>
+</file>
+
+<file path=word/header1.xml><?xml version="1.0" encoding="utf-8"?>
+<w:hdr xmlns:wpc="http://schemas.microsoft.com/office/word/2010/wordprocessingCanvas" xmlns:cx="http://schemas.microsoft.com/office/drawing/2014/chartex" xmlns:cx1="http://schemas.microsoft.com/office/drawing/2015/9/8/chartex" xmlns:cx2="http://schemas.microsoft.com/office/drawing/2015/10/21/chartex" xmlns:cx3="http://schemas.microsoft.com/office/drawing/2016/5/9/chartex" xmlns:cx4="http://schemas.microsoft.com/office/drawing/2016/5/10/chartex" xmlns:cx5="http://schemas.microsoft.com/office/drawing/2016/5/11/chartex" xmlns:cx6="http://schemas.microsoft.com/office/drawing/2016/5/12/chartex" xmlns:cx7="http://schemas.microsoft.com/office/drawing/2016/5/13/chartex" xmlns:cx8="http://schemas.microsoft.com/office/drawing/2016/5/14/chartex" xmlns:mc="http://schemas.openxmlformats.org/markup-compatibility/2006" xmlns:aink="http://schemas.microsoft.com/office/drawing/2016/ink" xmlns:am3d="http://schemas.microsoft.com/office/drawing/2017/model3d" xmlns:o="urn:schemas-microsoft-com:office:office" xmlns:oel="http://schemas.microsoft.com/office/2019/extlst" xmlns:r="http://schemas.openxmlformats.org/officeDocument/2006/relationships" xmlns:m="http://schemas.openxmlformats.org/officeDocument/2006/math" xmlns:v="urn:schemas-microsoft-com:vml" xmlns:wp14="http://schemas.microsoft.com/office/word/2010/wordprocessingDrawing" xmlns:wp="http://schemas.openxmlformats.org/drawingml/2006/wordprocessingDrawing" xmlns:w10="urn:schemas-microsoft-com:office:word" xmlns:w="http://schemas.openxmlformats.org/wordprocessingml/2006/main" xmlns:w14="http://schemas.microsoft.com/office/word/2010/wordml" xmlns:w15="http://schemas.microsoft.com/office/word/2012/wordml" xmlns:w16cex="http://schemas.microsoft.com/office/word/2018/wordml/cex" xmlns:w16cid="http://schemas.microsoft.com/office/word/2016/wordml/cid" xmlns:w16="http://schemas.microsoft.com/office/word/2018/wordml" xmlns:w16du="http://schemas.microsoft.com/office/word/2023/wordml/word16du" xmlns:w16sdtdh="http://schemas.microsoft.com/office/word/2020/wordml/sdtdatahash" xmlns:w16sdtfl="http://schemas.microsoft.com/office/word/2024/wordml/sdtformatlock" xmlns:w16se="http://schemas.microsoft.com/office/word/2015/wordml/symex" xmlns:wpg="http://schemas.microsoft.com/office/word/2010/wordprocessingGroup" xmlns:wpi="http://schemas.microsoft.com/office/word/2010/wordprocessingInk" xmlns:wne="http://schemas.microsoft.com/office/word/2006/wordml" xmlns:wps="http://schemas.microsoft.com/office/word/2010/wordprocessingShape" mc:Ignorable="w14 w15 w16se w16cid w16 w16cex w16sdtdh w16sdtfl w16du wp14">
+  <w:p>
+    <w:pPr>
+      <w:pStyle w:val="Header"/>
+    </w:pPr>
+    <w:r>
+      <w:rPr>
+        <w:noProof/>
+      </w:rPr>
+      <w:pict w14:anchorId="4C6E00C6">
+        <v:shapetype id="_x0000_t136" coordsize="21600,21600" o:spt="136" adj="10800" path="m@7,l@8,m@5,21600l@6,21600e">
+          <v:formulas>
+            <v:f eqn="sum #0 0 10800"/>
+            <v:f eqn="prod #0 2 1"/>
+            <v:f eqn="sum 21600 0 @1"/>
+            <v:f eqn="sum 0 0 @2"/>
+            <v:f eqn="sum 21600 0 @3"/>
+            <v:f eqn="if @0 @3 0"/>
+            <v:f eqn="if @0 21600 @1"/>
+            <v:f eqn="if @0 0 @2"/>
+            <v:f eqn="if @0 @4 21600"/>
+            <v:f eqn="mid @5 @6"/>
+            <v:f eqn="mid @8 @5"/>
+            <v:f eqn="mid @7 @8"/>
+            <v:f eqn="mid @6 @7"/>
+            <v:f eqn="sum @6 0 @5"/>
+          </v:formulas>
+          <v:path textpathok="t" o:connecttype="custom" o:connectlocs="@9,0;@10,10800;@11,21600;@12,10800" o:connectangles="270,180,90,0"/>
+          <v:textpath on="t" fitshape="t"/>
+          <v:handles>
+            <v:h position="#0,bottomRight" xrange="6629,14971"/>
+          </v:handles>
+          <o:lock v:ext="edit" text="t" shapetype="t"/>
+        </v:shapetype>
+        <v:shape id="PowerPlusWaterMarkObject949076688" o:spid="_x0000_s1027" type="#_x0000_t136" style="position:absolute;margin-left:0;margin-top:0;width:539.9pt;height:95.25pt;z-index:-251655168;mso-position-horizontal:center;mso-position-horizontal-relative:margin;mso-position-vertical:center;mso-position-vertical-relative:margin" o:allowincell="f" fillcolor="silver" stroked="f">
+          <v:fill opacity=".5"/>
+          <v:textpath style="font-family:&quot;Calibri&quot;;font-size:1pt" string="Programming Stairs"/>
+        </v:shape>
+      </w:pict>
+    </w:r>
+  </w:p>
+</w:hdr>
+</file>
+
+<file path=word/header2.xml><?xml version="1.0" encoding="utf-8"?>
+<w:hdr xmlns:wpc="http://schemas.microsoft.com/office/word/2010/wordprocessingCanvas" xmlns:cx="http://schemas.microsoft.com/office/drawing/2014/chartex" xmlns:cx1="http://schemas.microsoft.com/office/drawing/2015/9/8/chartex" xmlns:cx2="http://schemas.microsoft.com/office/drawing/2015/10/21/chartex" xmlns:cx3="http://schemas.microsoft.com/office/drawing/2016/5/9/chartex" xmlns:cx4="http://schemas.microsoft.com/office/drawing/2016/5/10/chartex" xmlns:cx5="http://schemas.microsoft.com/office/drawing/2016/5/11/chartex" xmlns:cx6="http://schemas.microsoft.com/office/drawing/2016/5/12/chartex" xmlns:cx7="http://schemas.microsoft.com/office/drawing/2016/5/13/chartex" xmlns:cx8="http://schemas.microsoft.com/office/drawing/2016/5/14/chartex" xmlns:mc="http://schemas.openxmlformats.org/markup-compatibility/2006" xmlns:aink="http://schemas.microsoft.com/office/drawing/2016/ink" xmlns:am3d="http://schemas.microsoft.com/office/drawing/2017/model3d" xmlns:o="urn:schemas-microsoft-com:office:office" xmlns:oel="http://schemas.microsoft.com/office/2019/extlst" xmlns:r="http://schemas.openxmlformats.org/officeDocument/2006/relationships" xmlns:m="http://schemas.openxmlformats.org/officeDocument/2006/math" xmlns:v="urn:schemas-microsoft-com:vml" xmlns:wp14="http://schemas.microsoft.com/office/word/2010/wordprocessingDrawing" xmlns:wp="http://schemas.openxmlformats.org/drawingml/2006/wordprocessingDrawing" xmlns:w10="urn:schemas-microsoft-com:office:word" xmlns:w="http://schemas.openxmlformats.org/wordprocessingml/2006/main" xmlns:w14="http://schemas.microsoft.com/office/word/2010/wordml" xmlns:w15="http://schemas.microsoft.com/office/word/2012/wordml" xmlns:w16cex="http://schemas.microsoft.com/office/word/2018/wordml/cex" xmlns:w16cid="http://schemas.microsoft.com/office/word/2016/wordml/cid" xmlns:w16="http://schemas.microsoft.com/office/word/2018/wordml" xmlns:w16du="http://schemas.microsoft.com/office/word/2023/wordml/word16du" xmlns:w16sdtdh="http://schemas.microsoft.com/office/word/2020/wordml/sdtdatahash" xmlns:w16sdtfl="http://schemas.microsoft.com/office/word/2024/wordml/sdtformatlock" xmlns:w16se="http://schemas.microsoft.com/office/word/2015/wordml/symex" xmlns:wpg="http://schemas.microsoft.com/office/word/2010/wordprocessingGroup" xmlns:wpi="http://schemas.microsoft.com/office/word/2010/wordprocessingInk" xmlns:wne="http://schemas.microsoft.com/office/word/2006/wordml" xmlns:wps="http://schemas.microsoft.com/office/word/2010/wordprocessingShape" mc:Ignorable="w14 w15 w16se w16cid w16 w16cex w16sdtdh w16sdtfl w16du wp14">
+  <w:p>
+    <w:pPr>
+      <w:pStyle w:val="Header"/>
+    </w:pPr>
+    <w:r>
+      <w:rPr>
+        <w:noProof/>
+      </w:rPr>
+      <w:pict w14:anchorId="3A0DC73F">
+        <v:shapetype id="_x0000_t136" coordsize="21600,21600" o:spt="136" adj="10800" path="m@7,l@8,m@5,21600l@6,21600e">
+          <v:formulas>
+            <v:f eqn="sum #0 0 10800"/>
+            <v:f eqn="prod #0 2 1"/>
+            <v:f eqn="sum 21600 0 @1"/>
+            <v:f eqn="sum 0 0 @2"/>
+            <v:f eqn="sum 21600 0 @3"/>
+            <v:f eqn="if @0 @3 0"/>
+            <v:f eqn="if @0 21600 @1"/>
+            <v:f eqn="if @0 0 @2"/>
+            <v:f eqn="if @0 @4 21600"/>
+            <v:f eqn="mid @5 @6"/>
+            <v:f eqn="mid @8 @5"/>
+            <v:f eqn="mid @7 @8"/>
+            <v:f eqn="mid @6 @7"/>
+            <v:f eqn="sum @6 0 @5"/>
+          </v:formulas>
+          <v:path textpathok="t" o:connecttype="custom" o:connectlocs="@9,0;@10,10800;@11,21600;@12,10800" o:connectangles="270,180,90,0"/>
+          <v:textpath on="t" fitshape="t"/>
+          <v:handles>
+            <v:h position="#0,bottomRight" xrange="6629,14971"/>
+          </v:handles>
+          <o:lock v:ext="edit" text="t" shapetype="t"/>
+        </v:shapetype>
+        <v:shape id="PowerPlusWaterMarkObject949076689" o:spid="_x0000_s1028" type="#_x0000_t136" style="position:absolute;margin-left:0;margin-top:0;width:548.95pt;height:95.25pt;z-index:-251653120;mso-position-horizontal:center;mso-position-horizontal-relative:margin;mso-position-vertical:center;mso-position-vertical-relative:margin" o:allowincell="f" fillcolor="silver" stroked="f">
+          <v:fill opacity=".5"/>
+          <v:textpath style="font-family:&quot;Calibri&quot;;font-size:1pt" string="Programming Stairs"/>
+        </v:shape>
+      </w:pict>
+    </w:r>
+    <w:r>
+      <w:t xml:space="preserve">Gaurav Kothari | </w:t>
+    </w:r>
+    <w:proofErr w:type="spellStart"/>
+    <w:r>
+      <w:t>KidLogBook</w:t>
+    </w:r>
+    <w:proofErr w:type="spellEnd"/>
+  </w:p>
+  <w:p>
+    <w:pPr>
+      <w:pStyle w:val="Header"/>
+    </w:pPr>
+  </w:p>
+</w:hdr>
+</file>
+
+<file path=word/header3.xml><?xml version="1.0" encoding="utf-8"?>
+<w:hdr xmlns:wpc="http://schemas.microsoft.com/office/word/2010/wordprocessingCanvas" xmlns:cx="http://schemas.microsoft.com/office/drawing/2014/chartex" xmlns:cx1="http://schemas.microsoft.com/office/drawing/2015/9/8/chartex" xmlns:cx2="http://schemas.microsoft.com/office/drawing/2015/10/21/chartex" xmlns:cx3="http://schemas.microsoft.com/office/drawing/2016/5/9/chartex" xmlns:cx4="http://schemas.microsoft.com/office/drawing/2016/5/10/chartex" xmlns:cx5="http://schemas.microsoft.com/office/drawing/2016/5/11/chartex" xmlns:cx6="http://schemas.microsoft.com/office/drawing/2016/5/12/chartex" xmlns:cx7="http://schemas.microsoft.com/office/drawing/2016/5/13/chartex" xmlns:cx8="http://schemas.microsoft.com/office/drawing/2016/5/14/chartex" xmlns:mc="http://schemas.openxmlformats.org/markup-compatibility/2006" xmlns:aink="http://schemas.microsoft.com/office/drawing/2016/ink" xmlns:am3d="http://schemas.microsoft.com/office/drawing/2017/model3d" xmlns:o="urn:schemas-microsoft-com:office:office" xmlns:oel="http://schemas.microsoft.com/office/2019/extlst" xmlns:r="http://schemas.openxmlformats.org/officeDocument/2006/relationships" xmlns:m="http://schemas.openxmlformats.org/officeDocument/2006/math" xmlns:v="urn:schemas-microsoft-com:vml" xmlns:wp14="http://schemas.microsoft.com/office/word/2010/wordprocessingDrawing" xmlns:wp="http://schemas.openxmlformats.org/drawingml/2006/wordprocessingDrawing" xmlns:w10="urn:schemas-microsoft-com:office:word" xmlns:w="http://schemas.openxmlformats.org/wordprocessingml/2006/main" xmlns:w14="http://schemas.microsoft.com/office/word/2010/wordml" xmlns:w15="http://schemas.microsoft.com/office/word/2012/wordml" xmlns:w16cex="http://schemas.microsoft.com/office/word/2018/wordml/cex" xmlns:w16cid="http://schemas.microsoft.com/office/word/2016/wordml/cid" xmlns:w16="http://schemas.microsoft.com/office/word/2018/wordml" xmlns:w16du="http://schemas.microsoft.com/office/word/2023/wordml/word16du" xmlns:w16sdtdh="http://schemas.microsoft.com/office/word/2020/wordml/sdtdatahash" xmlns:w16sdtfl="http://schemas.microsoft.com/office/word/2024/wordml/sdtformatlock" xmlns:w16se="http://schemas.microsoft.com/office/word/2015/wordml/symex" xmlns:wpg="http://schemas.microsoft.com/office/word/2010/wordprocessingGroup" xmlns:wpi="http://schemas.microsoft.com/office/word/2010/wordprocessingInk" xmlns:wne="http://schemas.microsoft.com/office/word/2006/wordml" xmlns:wps="http://schemas.microsoft.com/office/word/2010/wordprocessingShape" mc:Ignorable="w14 w15 w16se w16cid w16 w16cex w16sdtdh w16sdtfl w16du wp14">
+  <w:p>
+    <w:pPr>
+      <w:pStyle w:val="Header"/>
+    </w:pPr>
+    <w:r>
+      <w:rPr>
+        <w:noProof/>
+      </w:rPr>
+      <w:pict w14:anchorId="74760D73">
+        <v:shapetype id="_x0000_t136" coordsize="21600,21600" o:spt="136" adj="10800" path="m@7,l@8,m@5,21600l@6,21600e">
+          <v:formulas>
+            <v:f eqn="sum #0 0 10800"/>
+            <v:f eqn="prod #0 2 1"/>
+            <v:f eqn="sum 21600 0 @1"/>
+            <v:f eqn="sum 0 0 @2"/>
+            <v:f eqn="sum 21600 0 @3"/>
+            <v:f eqn="if @0 @3 0"/>
+            <v:f eqn="if @0 21600 @1"/>
+            <v:f eqn="if @0 0 @2"/>
+            <v:f eqn="if @0 @4 21600"/>
+            <v:f eqn="mid @5 @6"/>
+            <v:f eqn="mid @8 @5"/>
+            <v:f eqn="mid @7 @8"/>
+            <v:f eqn="mid @6 @7"/>
+            <v:f eqn="sum @6 0 @5"/>
+          </v:formulas>
+          <v:path textpathok="t" o:connecttype="custom" o:connectlocs="@9,0;@10,10800;@11,21600;@12,10800" o:connectangles="270,180,90,0"/>
+          <v:textpath on="t" fitshape="t"/>
+          <v:handles>
+            <v:h position="#0,bottomRight" xrange="6629,14971"/>
+          </v:handles>
+          <o:lock v:ext="edit" text="t" shapetype="t"/>
+        </v:shapetype>
+        <v:shape id="PowerPlusWaterMarkObject949076687" o:spid="_x0000_s1026" type="#_x0000_t136" style="position:absolute;margin-left:0;margin-top:0;width:539.9pt;height:95.25pt;z-index:-251657216;mso-position-horizontal:center;mso-position-horizontal-relative:margin;mso-position-vertical:center;mso-position-vertical-relative:margin" o:allowincell="f" fillcolor="silver" stroked="f">
+          <v:fill opacity=".5"/>
+          <v:textpath style="font-family:&quot;Calibri&quot;;font-size:1pt" string="Programming Stairs"/>
+        </v:shape>
+      </w:pict>
+    </w:r>
+  </w:p>
+</w:hdr>
 </file>
 
 <file path=word/numbering.xml><?xml version="1.0" encoding="utf-8"?>
@@ -4752,6 +5255,7 @@
   <w:style w:type="character" w:default="1" w:styleId="DefaultParagraphFont">
     <w:name w:val="Default Paragraph Font"/>
     <w:uiPriority w:val="1"/>
+    <w:semiHidden/>
     <w:unhideWhenUsed/>
   </w:style>
   <w:style w:type="table" w:default="1" w:styleId="TableNormal">
@@ -5073,6 +5577,50 @@
       <w:bCs/>
     </w:rPr>
   </w:style>
+  <w:style w:type="paragraph" w:styleId="Header">
+    <w:name w:val="header"/>
+    <w:basedOn w:val="Normal"/>
+    <w:link w:val="HeaderChar"/>
+    <w:uiPriority w:val="99"/>
+    <w:unhideWhenUsed/>
+    <w:rsid w:val="00130B97"/>
+    <w:pPr>
+      <w:tabs>
+        <w:tab w:val="center" w:pos="4680"/>
+        <w:tab w:val="right" w:pos="9360"/>
+      </w:tabs>
+      <w:spacing w:after="0" w:line="240" w:lineRule="auto"/>
+    </w:pPr>
+  </w:style>
+  <w:style w:type="character" w:customStyle="1" w:styleId="HeaderChar">
+    <w:name w:val="Header Char"/>
+    <w:basedOn w:val="DefaultParagraphFont"/>
+    <w:link w:val="Header"/>
+    <w:uiPriority w:val="99"/>
+    <w:rsid w:val="00130B97"/>
+  </w:style>
+  <w:style w:type="paragraph" w:styleId="Footer">
+    <w:name w:val="footer"/>
+    <w:basedOn w:val="Normal"/>
+    <w:link w:val="FooterChar"/>
+    <w:uiPriority w:val="99"/>
+    <w:unhideWhenUsed/>
+    <w:rsid w:val="00130B97"/>
+    <w:pPr>
+      <w:tabs>
+        <w:tab w:val="center" w:pos="4680"/>
+        <w:tab w:val="right" w:pos="9360"/>
+      </w:tabs>
+      <w:spacing w:after="0" w:line="240" w:lineRule="auto"/>
+    </w:pPr>
+  </w:style>
+  <w:style w:type="character" w:customStyle="1" w:styleId="FooterChar">
+    <w:name w:val="Footer Char"/>
+    <w:basedOn w:val="DefaultParagraphFont"/>
+    <w:link w:val="Footer"/>
+    <w:uiPriority w:val="99"/>
+    <w:rsid w:val="00130B97"/>
+  </w:style>
 </w:styles>
 </file>
 

--- a/MERN STACK/Express/14 Project/Documentation.docx
+++ b/MERN STACK/Express/14 Project/Documentation.docx
@@ -16,9 +16,41 @@
           <w:b/>
           <w:bCs/>
         </w:rPr>
-        <w:t xml:space="preserve">Project Documentation: </w:t>
-      </w:r>
-      <w:proofErr w:type="spellStart"/>
+        <w:t>Project Documentation: KidLogBook</w:t>
+      </w:r>
+    </w:p>
+    <w:p>
+      <w:pPr>
+        <w:spacing w:after="0"/>
+        <w:jc w:val="both"/>
+        <w:rPr>
+          <w:b/>
+          <w:bCs/>
+        </w:rPr>
+      </w:pPr>
+    </w:p>
+    <w:p>
+      <w:pPr>
+        <w:spacing w:after="0"/>
+        <w:jc w:val="both"/>
+        <w:rPr>
+          <w:b/>
+          <w:bCs/>
+        </w:rPr>
+      </w:pPr>
+      <w:r>
+        <w:rPr>
+          <w:b/>
+          <w:bCs/>
+        </w:rPr>
+        <w:t>1. Project Title</w:t>
+      </w:r>
+    </w:p>
+    <w:p>
+      <w:pPr>
+        <w:spacing w:after="0"/>
+        <w:jc w:val="both"/>
+      </w:pPr>
       <w:r>
         <w:rPr>
           <w:b/>
@@ -26,56 +58,8 @@
         </w:rPr>
         <w:t>KidLogBook</w:t>
       </w:r>
-      <w:proofErr w:type="spellEnd"/>
-    </w:p>
-    <w:p>
-      <w:pPr>
-        <w:spacing w:after="0"/>
-        <w:jc w:val="both"/>
-        <w:rPr>
-          <w:b/>
-          <w:bCs/>
-        </w:rPr>
-      </w:pPr>
-    </w:p>
-    <w:p>
-      <w:pPr>
-        <w:spacing w:after="0"/>
-        <w:jc w:val="both"/>
-        <w:rPr>
-          <w:b/>
-          <w:bCs/>
-        </w:rPr>
-      </w:pPr>
-      <w:r>
-        <w:rPr>
-          <w:b/>
-          <w:bCs/>
-        </w:rPr>
-        <w:t>1. Project Title</w:t>
-      </w:r>
-    </w:p>
-    <w:p>
-      <w:pPr>
-        <w:spacing w:after="0"/>
-        <w:jc w:val="both"/>
-      </w:pPr>
-      <w:proofErr w:type="spellStart"/>
-      <w:proofErr w:type="gramStart"/>
-      <w:r>
-        <w:rPr>
-          <w:b/>
-          <w:bCs/>
-        </w:rPr>
-        <w:t>KidLogBook</w:t>
-      </w:r>
-      <w:proofErr w:type="spellEnd"/>
-      <w:r>
-        <w:t xml:space="preserve"> :</w:t>
-      </w:r>
-      <w:proofErr w:type="gramEnd"/>
-      <w:r>
-        <w:t xml:space="preserve"> </w:t>
+      <w:r>
+        <w:t xml:space="preserve">: </w:t>
       </w:r>
       <w:r>
         <w:rPr>
@@ -117,7 +101,6 @@
         <w:spacing w:after="0"/>
         <w:jc w:val="both"/>
       </w:pPr>
-      <w:proofErr w:type="spellStart"/>
       <w:r>
         <w:rPr>
           <w:b/>
@@ -125,20 +108,15 @@
         </w:rPr>
         <w:t>KidLogBook</w:t>
       </w:r>
-      <w:proofErr w:type="spellEnd"/>
-      <w:r>
-        <w:t xml:space="preserve"> is a web application designed to simplify communication between teachers and parents. It serves as a digital logbook where teachers can regularly update crucial details about a child’s school life—such as meals, homework, </w:t>
-      </w:r>
-      <w:proofErr w:type="spellStart"/>
-      <w:proofErr w:type="gramStart"/>
-      <w:r>
-        <w:t>timetable,</w:t>
+      <w:r>
+        <w:t xml:space="preserve"> is a web application designed to simplify communication between teachers and parents. It serves as a digital logbook where teachers can regularly update crucial details about a child’s school life—such as meals, homework, timetable,</w:t>
+      </w:r>
+      <w:r>
+        <w:t xml:space="preserve"> </w:t>
       </w:r>
       <w:r>
         <w:t>activities</w:t>
       </w:r>
-      <w:proofErr w:type="spellEnd"/>
-      <w:proofErr w:type="gramEnd"/>
       <w:r>
         <w:t xml:space="preserve"> and feedback—which parents can access in real-time.</w:t>
       </w:r>
@@ -619,13 +597,28 @@
         <w:jc w:val="both"/>
       </w:pPr>
       <w:r>
-        <w:t>View daily updates: meals, homework, timetable,</w:t>
-      </w:r>
-      <w:r>
-        <w:t xml:space="preserve"> activities</w:t>
-      </w:r>
-      <w:r>
-        <w:t xml:space="preserve"> and teacher feedback.</w:t>
+        <w:t>View daily updates: meals, homework, timetable</w:t>
+      </w:r>
+      <w:r>
+        <w:t xml:space="preserve"> and</w:t>
+      </w:r>
+      <w:r>
+        <w:t xml:space="preserve"> </w:t>
+      </w:r>
+      <w:r>
+        <w:t xml:space="preserve">announcement (regarding </w:t>
+      </w:r>
+      <w:r>
+        <w:t>activities</w:t>
+      </w:r>
+      <w:r>
+        <w:t xml:space="preserve"> and teacher feedback</w:t>
+      </w:r>
+      <w:r>
+        <w:t>)</w:t>
+      </w:r>
+      <w:r>
+        <w:t>.</w:t>
       </w:r>
     </w:p>
     <w:p>
@@ -716,10 +709,19 @@
         <w:t>Add and update daily homework, meal menu, timetable,</w:t>
       </w:r>
       <w:r>
-        <w:t xml:space="preserve"> activities</w:t>
-      </w:r>
-      <w:r>
-        <w:t xml:space="preserve"> and feedback for each student.</w:t>
+        <w:t xml:space="preserve"> </w:t>
+      </w:r>
+      <w:r>
+        <w:t>and announcement (regarding activities</w:t>
+      </w:r>
+      <w:r>
+        <w:t xml:space="preserve"> and teacher feedback</w:t>
+      </w:r>
+      <w:r>
+        <w:t>)</w:t>
+      </w:r>
+      <w:r>
+        <w:t xml:space="preserve"> for each student.</w:t>
       </w:r>
     </w:p>
     <w:p>
@@ -1026,11 +1028,9 @@
       <w:r>
         <w:t xml:space="preserve">: Email via </w:t>
       </w:r>
-      <w:proofErr w:type="spellStart"/>
-      <w:r>
-        <w:t>Nodemailer</w:t>
-      </w:r>
-      <w:proofErr w:type="spellEnd"/>
+      <w:r>
+        <w:t>Node mailer</w:t>
+      </w:r>
     </w:p>
     <w:p>
       <w:pPr>
@@ -1148,6 +1148,7 @@
         <w:jc w:val="both"/>
       </w:pPr>
       <w:r>
+        <w:lastRenderedPageBreak/>
         <w:t>Real-time updates for parents.</w:t>
       </w:r>
     </w:p>
@@ -1161,7 +1162,6 @@
         <w:jc w:val="both"/>
       </w:pPr>
       <w:r>
-        <w:lastRenderedPageBreak/>
         <w:t>Reduces paper usage and manual record-keeping.</w:t>
       </w:r>
     </w:p>
@@ -1390,15 +1390,7 @@
         <w:t>Package Manager:</w:t>
       </w:r>
       <w:r>
-        <w:t xml:space="preserve"> </w:t>
-      </w:r>
-      <w:proofErr w:type="spellStart"/>
-      <w:r>
-        <w:t>npm</w:t>
-      </w:r>
-      <w:proofErr w:type="spellEnd"/>
-      <w:r>
-        <w:t xml:space="preserve"> or yarn</w:t>
+        <w:t xml:space="preserve"> npm or yarn</w:t>
       </w:r>
     </w:p>
     <w:p>
@@ -1652,6 +1644,7 @@
         <v:shape id="PowerPlusWaterMarkObject949076688" o:spid="_x0000_s1027" type="#_x0000_t136" style="position:absolute;margin-left:0;margin-top:0;width:539.9pt;height:95.25pt;z-index:-251655168;mso-position-horizontal:center;mso-position-horizontal-relative:margin;mso-position-vertical:center;mso-position-vertical-relative:margin" o:allowincell="f" fillcolor="silver" stroked="f">
           <v:fill opacity=".5"/>
           <v:textpath style="font-family:&quot;Calibri&quot;;font-size:1pt" string="Programming Stairs"/>
+          <w10:wrap anchorx="margin" anchory="margin"/>
         </v:shape>
       </w:pict>
     </w:r>
@@ -1697,17 +1690,13 @@
         <v:shape id="PowerPlusWaterMarkObject949076689" o:spid="_x0000_s1028" type="#_x0000_t136" style="position:absolute;margin-left:0;margin-top:0;width:548.95pt;height:95.25pt;z-index:-251653120;mso-position-horizontal:center;mso-position-horizontal-relative:margin;mso-position-vertical:center;mso-position-vertical-relative:margin" o:allowincell="f" fillcolor="silver" stroked="f">
           <v:fill opacity=".5"/>
           <v:textpath style="font-family:&quot;Calibri&quot;;font-size:1pt" string="Programming Stairs"/>
+          <w10:wrap anchorx="margin" anchory="margin"/>
         </v:shape>
       </w:pict>
     </w:r>
     <w:r>
-      <w:t xml:space="preserve">Gaurav Kothari | </w:t>
+      <w:t>Gaurav Kothari | KidLogBook</w:t>
     </w:r>
-    <w:proofErr w:type="spellStart"/>
-    <w:r>
-      <w:t>KidLogBook</w:t>
-    </w:r>
-    <w:proofErr w:type="spellEnd"/>
   </w:p>
   <w:p>
     <w:pPr>
@@ -1755,6 +1744,7 @@
         <v:shape id="PowerPlusWaterMarkObject949076687" o:spid="_x0000_s1026" type="#_x0000_t136" style="position:absolute;margin-left:0;margin-top:0;width:539.9pt;height:95.25pt;z-index:-251657216;mso-position-horizontal:center;mso-position-horizontal-relative:margin;mso-position-vertical:center;mso-position-vertical-relative:margin" o:allowincell="f" fillcolor="silver" stroked="f">
           <v:fill opacity=".5"/>
           <v:textpath style="font-family:&quot;Calibri&quot;;font-size:1pt" string="Programming Stairs"/>
+          <w10:wrap anchorx="margin" anchory="margin"/>
         </v:shape>
       </w:pict>
     </w:r>

--- a/MERN STACK/Express/14 Project/Documentation.docx
+++ b/MERN STACK/Express/14 Project/Documentation.docx
@@ -662,8 +662,14 @@
         </w:numPr>
         <w:spacing w:before="100" w:beforeAutospacing="1" w:after="0" w:line="240" w:lineRule="auto"/>
         <w:jc w:val="both"/>
-      </w:pPr>
-      <w:r>
+        <w:rPr>
+          <w:color w:val="EE0000"/>
+        </w:rPr>
+      </w:pPr>
+      <w:r>
+        <w:rPr>
+          <w:color w:val="EE0000"/>
+        </w:rPr>
         <w:t>Register using a link shared by the teacher (login allowed after admin verification).</w:t>
       </w:r>
     </w:p>
@@ -759,8 +765,14 @@
         </w:numPr>
         <w:spacing w:before="100" w:beforeAutospacing="1" w:after="0" w:line="240" w:lineRule="auto"/>
         <w:jc w:val="both"/>
-      </w:pPr>
-      <w:r>
+        <w:rPr>
+          <w:color w:val="EE0000"/>
+        </w:rPr>
+      </w:pPr>
+      <w:r>
+        <w:rPr>
+          <w:color w:val="EE0000"/>
+        </w:rPr>
         <w:t>Register via link sent by the admin (login after verification).</w:t>
       </w:r>
     </w:p>
@@ -780,6 +792,25 @@
     </w:p>
     <w:p>
       <w:pPr>
+        <w:numPr>
+          <w:ilvl w:val="0"/>
+          <w:numId w:val="18"/>
+        </w:numPr>
+        <w:spacing w:after="0"/>
+        <w:jc w:val="both"/>
+        <w:rPr>
+          <w:color w:val="EE0000"/>
+        </w:rPr>
+      </w:pPr>
+      <w:r>
+        <w:rPr>
+          <w:color w:val="EE0000"/>
+        </w:rPr>
+        <w:t>Send registration links to parents.</w:t>
+      </w:r>
+    </w:p>
+    <w:p>
+      <w:pPr>
         <w:spacing w:after="0"/>
         <w:jc w:val="both"/>
       </w:pPr>
@@ -801,8 +832,14 @@
         </w:numPr>
         <w:spacing w:after="0"/>
         <w:jc w:val="both"/>
-      </w:pPr>
-      <w:r>
+        <w:rPr>
+          <w:color w:val="EE0000"/>
+        </w:rPr>
+      </w:pPr>
+      <w:r>
+        <w:rPr>
+          <w:color w:val="EE0000"/>
+        </w:rPr>
         <w:t>Manage teacher and parent accounts.</w:t>
       </w:r>
     </w:p>
@@ -814,8 +851,14 @@
         </w:numPr>
         <w:spacing w:after="0"/>
         <w:jc w:val="both"/>
-      </w:pPr>
-      <w:r>
+        <w:rPr>
+          <w:color w:val="385623" w:themeColor="accent6" w:themeShade="80"/>
+        </w:rPr>
+      </w:pPr>
+      <w:r>
+        <w:rPr>
+          <w:color w:val="385623" w:themeColor="accent6" w:themeShade="80"/>
+        </w:rPr>
         <w:t>Monitor platform usage and activity logs.</w:t>
       </w:r>
     </w:p>
@@ -827,8 +870,14 @@
         </w:numPr>
         <w:spacing w:after="0"/>
         <w:jc w:val="both"/>
-      </w:pPr>
-      <w:r>
+        <w:rPr>
+          <w:color w:val="385623" w:themeColor="accent6" w:themeShade="80"/>
+        </w:rPr>
+      </w:pPr>
+      <w:r>
+        <w:rPr>
+          <w:color w:val="385623" w:themeColor="accent6" w:themeShade="80"/>
+        </w:rPr>
         <w:t>Configure system settings like notification preferences, school branding, and data backups.</w:t>
       </w:r>
     </w:p>
@@ -840,21 +889,33 @@
         </w:numPr>
         <w:spacing w:after="0"/>
         <w:jc w:val="both"/>
-      </w:pPr>
-      <w:r>
+        <w:rPr>
+          <w:color w:val="EE0000"/>
+        </w:rPr>
+      </w:pPr>
+      <w:r>
+        <w:rPr>
+          <w:color w:val="EE0000"/>
+        </w:rPr>
         <w:t xml:space="preserve">Approve/verify </w:t>
       </w:r>
       <w:r>
-        <w:t>Parent and Teacher</w:t>
-      </w:r>
-      <w:r>
-        <w:t xml:space="preserve"> </w:t>
-      </w:r>
-      <w:r>
-        <w:t>registrations</w:t>
-      </w:r>
-      <w:r>
-        <w:t>.</w:t>
+        <w:rPr>
+          <w:color w:val="EE0000"/>
+        </w:rPr>
+        <w:t xml:space="preserve">Parent and </w:t>
+      </w:r>
+      <w:r>
+        <w:rPr>
+          <w:color w:val="EE0000"/>
+        </w:rPr>
+        <w:t>Teacher</w:t>
+      </w:r>
+      <w:r>
+        <w:rPr>
+          <w:color w:val="EE0000"/>
+        </w:rPr>
+        <w:t xml:space="preserve"> registrations.</w:t>
       </w:r>
     </w:p>
     <w:p>
@@ -865,9 +926,91 @@
         </w:numPr>
         <w:spacing w:after="0"/>
         <w:jc w:val="both"/>
-      </w:pPr>
-      <w:r>
+        <w:rPr>
+          <w:color w:val="EE0000"/>
+        </w:rPr>
+      </w:pPr>
+      <w:r>
+        <w:rPr>
+          <w:color w:val="EE0000"/>
+        </w:rPr>
         <w:t>Send registration links to teachers.</w:t>
+      </w:r>
+    </w:p>
+    <w:p>
+      <w:pPr>
+        <w:numPr>
+          <w:ilvl w:val="0"/>
+          <w:numId w:val="19"/>
+        </w:numPr>
+        <w:spacing w:after="0"/>
+        <w:jc w:val="both"/>
+        <w:rPr>
+          <w:color w:val="EE0000"/>
+        </w:rPr>
+      </w:pPr>
+      <w:r>
+        <w:rPr>
+          <w:color w:val="EE0000"/>
+        </w:rPr>
+        <w:t>Admin Add Class</w:t>
+      </w:r>
+    </w:p>
+    <w:p>
+      <w:pPr>
+        <w:numPr>
+          <w:ilvl w:val="0"/>
+          <w:numId w:val="19"/>
+        </w:numPr>
+        <w:spacing w:after="0"/>
+        <w:jc w:val="both"/>
+        <w:rPr>
+          <w:color w:val="000000" w:themeColor="text1"/>
+        </w:rPr>
+      </w:pPr>
+      <w:r>
+        <w:rPr>
+          <w:color w:val="EE0000"/>
+        </w:rPr>
+        <w:t>Also, Admin assigned class to students</w:t>
+      </w:r>
+    </w:p>
+    <w:p>
+      <w:pPr>
+        <w:numPr>
+          <w:ilvl w:val="0"/>
+          <w:numId w:val="19"/>
+        </w:numPr>
+        <w:spacing w:after="0"/>
+        <w:jc w:val="both"/>
+        <w:rPr>
+          <w:color w:val="7030A0"/>
+        </w:rPr>
+      </w:pPr>
+      <w:r>
+        <w:rPr>
+          <w:color w:val="7030A0"/>
+        </w:rPr>
+        <w:t>Admin View Added class (It’s an assignment)</w:t>
+      </w:r>
+    </w:p>
+    <w:p>
+      <w:pPr>
+        <w:numPr>
+          <w:ilvl w:val="0"/>
+          <w:numId w:val="19"/>
+        </w:numPr>
+        <w:spacing w:after="0"/>
+        <w:jc w:val="both"/>
+        <w:rPr>
+          <w:color w:val="385623" w:themeColor="accent6" w:themeShade="80"/>
+        </w:rPr>
+      </w:pPr>
+      <w:r>
+        <w:rPr>
+          <w:color w:val="385623" w:themeColor="accent6" w:themeShade="80"/>
+        </w:rPr>
+        <w:t>Admin Add Sessions</w:t>
       </w:r>
     </w:p>
     <w:p>
@@ -1082,6 +1225,7 @@
         <w:jc w:val="both"/>
       </w:pPr>
       <w:r>
+        <w:lastRenderedPageBreak/>
         <w:t>Attendance tracking and performance analytics.</w:t>
       </w:r>
     </w:p>
@@ -1148,7 +1292,6 @@
         <w:jc w:val="both"/>
       </w:pPr>
       <w:r>
-        <w:lastRenderedPageBreak/>
         <w:t>Real-time updates for parents.</w:t>
       </w:r>
     </w:p>
@@ -1695,8 +1838,13 @@
       </w:pict>
     </w:r>
     <w:r>
-      <w:t>Gaurav Kothari | KidLogBook</w:t>
+      <w:t xml:space="preserve">Gaurav Kothari | </w:t>
     </w:r>
+    <w:proofErr w:type="spellStart"/>
+    <w:r>
+      <w:t>KidLogBook</w:t>
+    </w:r>
+    <w:proofErr w:type="spellEnd"/>
   </w:p>
   <w:p>
     <w:pPr>
@@ -5045,6 +5193,7 @@
   <w:style w:type="paragraph" w:default="1" w:styleId="Normal">
     <w:name w:val="Normal"/>
     <w:qFormat/>
+    <w:rsid w:val="00D239BF"/>
   </w:style>
   <w:style w:type="paragraph" w:styleId="Heading1">
     <w:name w:val="heading 1"/>

--- a/MERN STACK/Express/14 Project/Documentation.docx
+++ b/MERN STACK/Express/14 Project/Documentation.docx
@@ -597,28 +597,88 @@
         <w:jc w:val="both"/>
       </w:pPr>
       <w:r>
-        <w:t>View daily updates: meals, homework, timetable</w:t>
-      </w:r>
-      <w:r>
+        <w:rPr>
+          <w:color w:val="EE0000"/>
+        </w:rPr>
+        <w:t>View daily updates: meals,</w:t>
+      </w:r>
+      <w:r>
+        <w:rPr>
+          <w:color w:val="EE0000"/>
+        </w:rPr>
+        <w:t xml:space="preserve"> homework</w:t>
+      </w:r>
+      <w:r>
+        <w:rPr>
+          <w:color w:val="EE0000"/>
+        </w:rPr>
+        <w:t xml:space="preserve"> </w:t>
+      </w:r>
+      <w:r>
+        <w:rPr>
+          <w:color w:val="EE0000"/>
+        </w:rPr>
+        <w:t>(Assignment)</w:t>
+      </w:r>
+      <w:r>
+        <w:rPr>
+          <w:color w:val="EE0000"/>
+        </w:rPr>
+        <w:t>,</w:t>
+      </w:r>
+      <w:r>
+        <w:rPr>
+          <w:color w:val="EE0000"/>
+        </w:rPr>
+        <w:t xml:space="preserve"> timetable</w:t>
+      </w:r>
+      <w:r>
+        <w:rPr>
+          <w:color w:val="EE0000"/>
+        </w:rPr>
         <w:t xml:space="preserve"> and</w:t>
       </w:r>
       <w:r>
+        <w:rPr>
+          <w:color w:val="EE0000"/>
+        </w:rPr>
         <w:t xml:space="preserve"> </w:t>
       </w:r>
       <w:r>
+        <w:rPr>
+          <w:color w:val="EE0000"/>
+        </w:rPr>
         <w:t xml:space="preserve">announcement (regarding </w:t>
       </w:r>
       <w:r>
-        <w:t>activities</w:t>
-      </w:r>
-      <w:r>
-        <w:t xml:space="preserve"> and teacher feedback</w:t>
-      </w:r>
-      <w:r>
+        <w:rPr>
+          <w:color w:val="EE0000"/>
+        </w:rPr>
+        <w:t xml:space="preserve">activities </w:t>
+      </w:r>
+      <w:r>
+        <w:rPr>
+          <w:color w:val="0070C0"/>
+        </w:rPr>
+        <w:t>and teacher feedback</w:t>
+      </w:r>
+      <w:r>
+        <w:rPr>
+          <w:color w:val="0070C0"/>
+        </w:rPr>
         <w:t>)</w:t>
       </w:r>
       <w:r>
+        <w:rPr>
+          <w:color w:val="0070C0"/>
+        </w:rPr>
         <w:t>.</w:t>
+      </w:r>
+      <w:r>
+        <w:rPr>
+          <w:color w:val="0070C0"/>
+        </w:rPr>
+        <w:t xml:space="preserve"> -- Assignment</w:t>
       </w:r>
     </w:p>
     <w:p>
@@ -629,15 +689,35 @@
         </w:numPr>
         <w:spacing w:after="0"/>
         <w:jc w:val="both"/>
-      </w:pPr>
-      <w:r>
-        <w:t xml:space="preserve">Receive notifications </w:t>
-      </w:r>
-      <w:r>
-        <w:t xml:space="preserve">via </w:t>
-      </w:r>
-      <w:r>
-        <w:t>email for new updates.</w:t>
+        <w:rPr>
+          <w:color w:val="0070C0"/>
+        </w:rPr>
+      </w:pPr>
+      <w:r>
+        <w:rPr>
+          <w:color w:val="0070C0"/>
+        </w:rPr>
+        <w:t>Receive notifications via email for new updates.</w:t>
+      </w:r>
+      <w:r>
+        <w:rPr>
+          <w:color w:val="0070C0"/>
+        </w:rPr>
+        <w:t xml:space="preserve"> </w:t>
+      </w:r>
+      <w:proofErr w:type="gramStart"/>
+      <w:r>
+        <w:rPr>
+          <w:color w:val="0070C0"/>
+        </w:rPr>
+        <w:t>--</w:t>
+      </w:r>
+      <w:proofErr w:type="gramEnd"/>
+      <w:r>
+        <w:rPr>
+          <w:color w:val="0070C0"/>
+        </w:rPr>
+        <w:t xml:space="preserve"> Assignment</w:t>
       </w:r>
     </w:p>
     <w:p>
@@ -648,8 +728,14 @@
         </w:numPr>
         <w:spacing w:after="0"/>
         <w:jc w:val="both"/>
-      </w:pPr>
-      <w:r>
+        <w:rPr>
+          <w:color w:val="0070C0"/>
+        </w:rPr>
+      </w:pPr>
+      <w:r>
+        <w:rPr>
+          <w:color w:val="0070C0"/>
+        </w:rPr>
         <w:t>Access performance summaries and feedback history.</w:t>
       </w:r>
     </w:p>
@@ -682,9 +768,21 @@
         </w:numPr>
         <w:spacing w:before="100" w:beforeAutospacing="1" w:after="0" w:line="240" w:lineRule="auto"/>
         <w:jc w:val="both"/>
-      </w:pPr>
-      <w:r>
+        <w:rPr>
+          <w:color w:val="4472C4" w:themeColor="accent1"/>
+        </w:rPr>
+      </w:pPr>
+      <w:r>
+        <w:rPr>
+          <w:color w:val="4472C4" w:themeColor="accent1"/>
+        </w:rPr>
         <w:t>Update profile details and change password.</w:t>
+      </w:r>
+      <w:r>
+        <w:rPr>
+          <w:color w:val="4472C4" w:themeColor="accent1"/>
+        </w:rPr>
+        <w:t xml:space="preserve"> -- Assignment</w:t>
       </w:r>
     </w:p>
     <w:p>
@@ -712,22 +810,76 @@
         <w:jc w:val="both"/>
       </w:pPr>
       <w:r>
-        <w:t>Add and update daily homework, meal menu, timetable,</w:t>
-      </w:r>
-      <w:r>
+        <w:rPr>
+          <w:color w:val="EE0000"/>
+        </w:rPr>
+        <w:t xml:space="preserve">Add and update </w:t>
+      </w:r>
+      <w:r>
+        <w:rPr>
+          <w:color w:val="EE0000"/>
+        </w:rPr>
+        <w:t>daily homework</w:t>
+      </w:r>
+      <w:r>
+        <w:rPr>
+          <w:color w:val="EE0000"/>
+        </w:rPr>
         <w:t xml:space="preserve"> </w:t>
       </w:r>
       <w:r>
-        <w:t>and announcement (regarding activities</w:t>
-      </w:r>
-      <w:r>
-        <w:t xml:space="preserve"> and teacher feedback</w:t>
-      </w:r>
-      <w:r>
-        <w:t>)</w:t>
-      </w:r>
-      <w:r>
+        <w:rPr>
+          <w:color w:val="EE0000"/>
+        </w:rPr>
+        <w:t>(Assignment)</w:t>
+      </w:r>
+      <w:r>
+        <w:rPr>
+          <w:color w:val="EE0000"/>
+        </w:rPr>
+        <w:t>,</w:t>
+      </w:r>
+      <w:r>
+        <w:rPr>
+          <w:color w:val="EE0000"/>
+        </w:rPr>
+        <w:t xml:space="preserve"> meal menu</w:t>
+      </w:r>
+      <w:r>
+        <w:rPr>
+          <w:color w:val="EE0000"/>
+        </w:rPr>
+        <w:t xml:space="preserve">, timetable, </w:t>
+      </w:r>
+      <w:r>
+        <w:rPr>
+          <w:color w:val="EE0000"/>
+        </w:rPr>
+        <w:t xml:space="preserve">and </w:t>
+      </w:r>
+      <w:r>
+        <w:rPr>
+          <w:color w:val="EE0000"/>
+        </w:rPr>
+        <w:t xml:space="preserve">announcement (regarding activities </w:t>
+      </w:r>
+      <w:r>
+        <w:rPr>
+          <w:color w:val="0070C0"/>
+        </w:rPr>
+        <w:t>and teacher feedback)</w:t>
+      </w:r>
+      <w:r>
+        <w:rPr>
+          <w:color w:val="0070C0"/>
+        </w:rPr>
         <w:t xml:space="preserve"> for each student.</w:t>
+      </w:r>
+      <w:r>
+        <w:rPr>
+          <w:color w:val="0070C0"/>
+        </w:rPr>
+        <w:t xml:space="preserve"> --Assignment</w:t>
       </w:r>
     </w:p>
     <w:p>
@@ -738,8 +890,14 @@
         </w:numPr>
         <w:spacing w:after="0"/>
         <w:jc w:val="both"/>
-      </w:pPr>
-      <w:r>
+        <w:rPr>
+          <w:color w:val="EE0000"/>
+        </w:rPr>
+      </w:pPr>
+      <w:r>
+        <w:rPr>
+          <w:color w:val="EE0000"/>
+        </w:rPr>
         <w:t>Upload files or notes relevant to parents.</w:t>
       </w:r>
     </w:p>
@@ -753,6 +911,9 @@
         <w:jc w:val="both"/>
       </w:pPr>
       <w:r>
+        <w:rPr>
+          <w:color w:val="EE0000"/>
+        </w:rPr>
         <w:t>Track update history and manage multiple students.</w:t>
       </w:r>
     </w:p>
@@ -785,9 +946,21 @@
         </w:numPr>
         <w:spacing w:before="100" w:beforeAutospacing="1" w:after="0" w:line="240" w:lineRule="auto"/>
         <w:jc w:val="both"/>
-      </w:pPr>
-      <w:r>
+        <w:rPr>
+          <w:color w:val="4472C4" w:themeColor="accent1"/>
+        </w:rPr>
+      </w:pPr>
+      <w:r>
+        <w:rPr>
+          <w:color w:val="4472C4" w:themeColor="accent1"/>
+        </w:rPr>
         <w:t>Update profile and password.</w:t>
+      </w:r>
+      <w:r>
+        <w:rPr>
+          <w:color w:val="4472C4" w:themeColor="accent1"/>
+        </w:rPr>
+        <w:t xml:space="preserve"> -- Assignment</w:t>
       </w:r>
     </w:p>
     <w:p>
@@ -1003,12 +1176,12 @@
         <w:spacing w:after="0"/>
         <w:jc w:val="both"/>
         <w:rPr>
-          <w:color w:val="385623" w:themeColor="accent6" w:themeShade="80"/>
-        </w:rPr>
-      </w:pPr>
-      <w:r>
-        <w:rPr>
-          <w:color w:val="385623" w:themeColor="accent6" w:themeShade="80"/>
+          <w:color w:val="EE0000"/>
+        </w:rPr>
+      </w:pPr>
+      <w:r>
+        <w:rPr>
+          <w:color w:val="EE0000"/>
         </w:rPr>
         <w:t>Admin Add Sessions</w:t>
       </w:r>
